--- a/Dashboard2-Documentación_JM22808.docx
+++ b/Dashboard2-Documentación_JM22808.docx
@@ -570,380 +570,292 @@
           <w:iCs/>
           <w:lang w:val="es-ES"/>
         </w:rPr>
-        <w:t>“</w:t>
-      </w:r>
+        <w:t xml:space="preserve">“Ask A Manager </w:t>
+      </w:r>
+      <w:proofErr w:type="spellStart"/>
       <w:r>
         <w:rPr>
           <w:i/>
           <w:iCs/>
           <w:lang w:val="es-ES"/>
         </w:rPr>
-        <w:t xml:space="preserve">Ask A Manager </w:t>
-      </w:r>
-      <w:proofErr w:type="spellStart"/>
+        <w:t>Salary</w:t>
+      </w:r>
+      <w:proofErr w:type="spellEnd"/>
       <w:r>
         <w:rPr>
           <w:i/>
           <w:iCs/>
           <w:lang w:val="es-ES"/>
         </w:rPr>
-        <w:t>Salary</w:t>
-      </w:r>
-      <w:proofErr w:type="spellEnd"/>
+        <w:t xml:space="preserve"> </w:t>
+      </w:r>
+      <w:proofErr w:type="spellStart"/>
       <w:r>
         <w:rPr>
           <w:i/>
           <w:iCs/>
           <w:lang w:val="es-ES"/>
         </w:rPr>
-        <w:t xml:space="preserve"> </w:t>
-      </w:r>
-      <w:proofErr w:type="spellStart"/>
+        <w:t>Survey</w:t>
+      </w:r>
+      <w:proofErr w:type="spellEnd"/>
       <w:r>
         <w:rPr>
           <w:i/>
           <w:iCs/>
           <w:lang w:val="es-ES"/>
         </w:rPr>
-        <w:t>Survey</w:t>
+        <w:t xml:space="preserve"> 2021”</w:t>
+      </w:r>
+      <w:r>
+        <w:rPr>
+          <w:lang w:val="es-ES"/>
+        </w:rPr>
+        <w:t xml:space="preserve"> </w:t>
+      </w:r>
+      <w:r>
+        <w:rPr>
+          <w:lang w:val="es-ES"/>
+        </w:rPr>
+        <w:t xml:space="preserve">pretende tener información anónima </w:t>
+      </w:r>
+      <w:r>
+        <w:rPr>
+          <w:lang w:val="es-ES"/>
+        </w:rPr>
+        <w:t xml:space="preserve">relacionada con el salario </w:t>
+      </w:r>
+      <w:r>
+        <w:rPr>
+          <w:lang w:val="es-ES"/>
+        </w:rPr>
+        <w:t xml:space="preserve">y compensación anual para </w:t>
+      </w:r>
+      <w:r>
+        <w:rPr>
+          <w:lang w:val="es-ES"/>
+        </w:rPr>
+        <w:t xml:space="preserve">personas </w:t>
+      </w:r>
+      <w:r>
+        <w:rPr>
+          <w:lang w:val="es-ES"/>
+        </w:rPr>
+        <w:t>de diferentes industrias</w:t>
+      </w:r>
+      <w:r>
+        <w:rPr>
+          <w:lang w:val="es-ES"/>
+        </w:rPr>
+        <w:t xml:space="preserve"> y </w:t>
+      </w:r>
+      <w:r>
+        <w:rPr>
+          <w:lang w:val="es-ES"/>
+        </w:rPr>
+        <w:t>cargo laborales</w:t>
+      </w:r>
+      <w:r>
+        <w:rPr>
+          <w:lang w:val="es-ES"/>
+        </w:rPr>
+        <w:t xml:space="preserve"> en el mundo. La encuesta también incluye</w:t>
+      </w:r>
+      <w:r>
+        <w:rPr>
+          <w:lang w:val="es-ES"/>
+        </w:rPr>
+        <w:t xml:space="preserve"> </w:t>
+      </w:r>
+      <w:r>
+        <w:rPr>
+          <w:lang w:val="es-ES"/>
+        </w:rPr>
+        <w:t>preguntas de</w:t>
+      </w:r>
+      <w:r>
+        <w:rPr>
+          <w:lang w:val="es-ES"/>
+        </w:rPr>
+        <w:t xml:space="preserve"> información </w:t>
+      </w:r>
+      <w:r>
+        <w:rPr>
+          <w:lang w:val="es-ES"/>
+        </w:rPr>
+        <w:t xml:space="preserve">personal como edad, genero, raza y nivel educativo. </w:t>
+      </w:r>
+      <w:r>
+        <w:rPr>
+          <w:lang w:val="es-ES"/>
+        </w:rPr>
+        <w:t>Como la encuesta es realizada para tod</w:t>
+      </w:r>
+      <w:r>
+        <w:rPr>
+          <w:lang w:val="es-ES"/>
+        </w:rPr>
+        <w:t>as</w:t>
+      </w:r>
+      <w:r>
+        <w:rPr>
+          <w:lang w:val="es-ES"/>
+        </w:rPr>
+        <w:t xml:space="preserve"> las</w:t>
+      </w:r>
+      <w:r>
+        <w:rPr>
+          <w:lang w:val="es-ES"/>
+        </w:rPr>
+        <w:t xml:space="preserve"> persona</w:t>
+      </w:r>
+      <w:r>
+        <w:rPr>
+          <w:lang w:val="es-ES"/>
+        </w:rPr>
+        <w:t>s</w:t>
+      </w:r>
+      <w:r>
+        <w:rPr>
+          <w:lang w:val="es-ES"/>
+        </w:rPr>
+        <w:t xml:space="preserve"> a nivel mundial, </w:t>
+      </w:r>
+      <w:r>
+        <w:rPr>
+          <w:lang w:val="es-ES"/>
+        </w:rPr>
+        <w:t xml:space="preserve">esta </w:t>
+      </w:r>
+      <w:r>
+        <w:rPr>
+          <w:lang w:val="es-ES"/>
+        </w:rPr>
+        <w:t>permite de manera libre</w:t>
+      </w:r>
+      <w:r>
+        <w:rPr>
+          <w:lang w:val="es-ES"/>
+        </w:rPr>
+        <w:t>,</w:t>
+      </w:r>
+      <w:r>
+        <w:rPr>
+          <w:lang w:val="es-ES"/>
+        </w:rPr>
+        <w:t xml:space="preserve"> escribir algunas </w:t>
+      </w:r>
+      <w:r>
+        <w:rPr>
+          <w:lang w:val="es-ES"/>
+        </w:rPr>
+        <w:t>respuestas</w:t>
+      </w:r>
+      <w:r>
+        <w:rPr>
+          <w:lang w:val="es-ES"/>
+        </w:rPr>
+        <w:t>, inclusive no responder</w:t>
+      </w:r>
+      <w:r>
+        <w:rPr>
+          <w:lang w:val="es-ES"/>
+        </w:rPr>
+        <w:t>, y en otros casos, seleccionar una de las respuestas definidas</w:t>
+      </w:r>
+      <w:r>
+        <w:rPr>
+          <w:lang w:val="es-ES"/>
+        </w:rPr>
+        <w:t xml:space="preserve"> para una </w:t>
+      </w:r>
+      <w:r>
+        <w:rPr>
+          <w:lang w:val="es-ES"/>
+        </w:rPr>
+        <w:t>pregunta especifica</w:t>
+      </w:r>
+      <w:r>
+        <w:rPr>
+          <w:lang w:val="es-ES"/>
+        </w:rPr>
+        <w:t>.</w:t>
+      </w:r>
+    </w:p>
+    <w:p>
+      <w:pPr>
+        <w:spacing w:line="276" w:lineRule="auto"/>
+        <w:rPr>
+          <w:lang w:val="es-ES"/>
+        </w:rPr>
+      </w:pPr>
+    </w:p>
+    <w:p>
+      <w:pPr>
+        <w:spacing w:line="276" w:lineRule="auto"/>
+        <w:rPr>
+          <w:lang w:val="es-ES"/>
+        </w:rPr>
+      </w:pPr>
+      <w:r>
+        <w:rPr>
+          <w:lang w:val="es-ES"/>
+        </w:rPr>
+        <w:t xml:space="preserve">Las preguntas de la encuesta definen las columnas de la base de datos, 17 campos en total y sus filas, las encuestas respondidas que, al momento de la preparación de este documento, </w:t>
+      </w:r>
+      <w:r>
+        <w:rPr>
+          <w:lang w:val="es-ES"/>
+        </w:rPr>
+        <w:t>con</w:t>
+      </w:r>
+      <w:r>
+        <w:rPr>
+          <w:lang w:val="es-ES"/>
+        </w:rPr>
+        <w:t>taba</w:t>
+      </w:r>
+      <w:r>
+        <w:rPr>
+          <w:lang w:val="es-ES"/>
+        </w:rPr>
+        <w:t xml:space="preserve"> 28.01</w:t>
+      </w:r>
+      <w:r>
+        <w:rPr>
+          <w:lang w:val="es-ES"/>
+        </w:rPr>
+        <w:t>2</w:t>
+      </w:r>
+      <w:r>
+        <w:rPr>
+          <w:lang w:val="es-ES"/>
+        </w:rPr>
+        <w:t xml:space="preserve">. La base datos está disponible en un archivo sin restricciones de Google </w:t>
+      </w:r>
+      <w:proofErr w:type="spellStart"/>
+      <w:r>
+        <w:rPr>
+          <w:lang w:val="es-ES"/>
+        </w:rPr>
+        <w:t>Sheets</w:t>
       </w:r>
       <w:proofErr w:type="spellEnd"/>
       <w:r>
         <w:rPr>
-          <w:i/>
-          <w:iCs/>
-          <w:lang w:val="es-ES"/>
-        </w:rPr>
-        <w:t xml:space="preserve"> 202</w:t>
-      </w:r>
-      <w:r>
-        <w:rPr>
-          <w:i/>
-          <w:iCs/>
-          <w:lang w:val="es-ES"/>
-        </w:rPr>
-        <w:t>1”</w:t>
-      </w:r>
-      <w:r>
-        <w:rPr>
-          <w:lang w:val="es-ES"/>
-        </w:rPr>
-        <w:t xml:space="preserve"> </w:t>
-      </w:r>
-      <w:r>
-        <w:rPr>
-          <w:lang w:val="es-ES"/>
-        </w:rPr>
-        <w:t xml:space="preserve">pretende tener información anónima </w:t>
-      </w:r>
-      <w:r>
-        <w:rPr>
-          <w:lang w:val="es-ES"/>
-        </w:rPr>
-        <w:t xml:space="preserve">relacionada con el salario </w:t>
-      </w:r>
-      <w:r>
-        <w:rPr>
-          <w:lang w:val="es-ES"/>
-        </w:rPr>
-        <w:t xml:space="preserve">y compensación anual para </w:t>
-      </w:r>
-      <w:r>
-        <w:rPr>
-          <w:lang w:val="es-ES"/>
-        </w:rPr>
-        <w:t xml:space="preserve">personas </w:t>
-      </w:r>
-      <w:r>
-        <w:rPr>
-          <w:lang w:val="es-ES"/>
-        </w:rPr>
-        <w:t>de diferentes industrias</w:t>
-      </w:r>
-      <w:r>
-        <w:rPr>
-          <w:lang w:val="es-ES"/>
-        </w:rPr>
-        <w:t xml:space="preserve"> y </w:t>
-      </w:r>
-      <w:r>
-        <w:rPr>
-          <w:lang w:val="es-ES"/>
-        </w:rPr>
-        <w:t>cargo laborales</w:t>
-      </w:r>
-      <w:r>
-        <w:rPr>
-          <w:lang w:val="es-ES"/>
-        </w:rPr>
-        <w:t xml:space="preserve"> en el mundo. La encuesta también incluye</w:t>
-      </w:r>
-      <w:r>
-        <w:rPr>
-          <w:lang w:val="es-ES"/>
-        </w:rPr>
-        <w:t xml:space="preserve"> </w:t>
-      </w:r>
-      <w:r>
-        <w:rPr>
-          <w:lang w:val="es-ES"/>
-        </w:rPr>
-        <w:t>preguntas de</w:t>
-      </w:r>
-      <w:r>
-        <w:rPr>
-          <w:lang w:val="es-ES"/>
-        </w:rPr>
-        <w:t xml:space="preserve"> información </w:t>
-      </w:r>
-      <w:r>
-        <w:rPr>
-          <w:lang w:val="es-ES"/>
-        </w:rPr>
-        <w:t xml:space="preserve">personal como edad, genero, raza y nivel educativo. </w:t>
-      </w:r>
-      <w:r>
-        <w:rPr>
-          <w:lang w:val="es-ES"/>
-        </w:rPr>
-        <w:t>Como la encuesta es realizada para tod</w:t>
-      </w:r>
-      <w:r>
-        <w:rPr>
-          <w:lang w:val="es-ES"/>
-        </w:rPr>
-        <w:t>as</w:t>
-      </w:r>
-      <w:r>
-        <w:rPr>
-          <w:lang w:val="es-ES"/>
-        </w:rPr>
-        <w:t xml:space="preserve"> las</w:t>
-      </w:r>
-      <w:r>
-        <w:rPr>
-          <w:lang w:val="es-ES"/>
-        </w:rPr>
-        <w:t xml:space="preserve"> persona</w:t>
-      </w:r>
-      <w:r>
-        <w:rPr>
-          <w:lang w:val="es-ES"/>
-        </w:rPr>
-        <w:t>s</w:t>
-      </w:r>
-      <w:r>
-        <w:rPr>
-          <w:lang w:val="es-ES"/>
-        </w:rPr>
-        <w:t xml:space="preserve"> a nivel mundial, </w:t>
-      </w:r>
-      <w:r>
-        <w:rPr>
-          <w:lang w:val="es-ES"/>
-        </w:rPr>
-        <w:t xml:space="preserve">esta </w:t>
-      </w:r>
-      <w:r>
-        <w:rPr>
-          <w:lang w:val="es-ES"/>
-        </w:rPr>
-        <w:t>permite de manera libre</w:t>
-      </w:r>
-      <w:r>
-        <w:rPr>
-          <w:lang w:val="es-ES"/>
-        </w:rPr>
-        <w:t>,</w:t>
-      </w:r>
-      <w:r>
-        <w:rPr>
-          <w:lang w:val="es-ES"/>
-        </w:rPr>
-        <w:t xml:space="preserve"> escribir algunas </w:t>
-      </w:r>
-      <w:r>
-        <w:rPr>
-          <w:lang w:val="es-ES"/>
-        </w:rPr>
-        <w:t>respuestas</w:t>
-      </w:r>
-      <w:r>
-        <w:rPr>
-          <w:lang w:val="es-ES"/>
-        </w:rPr>
-        <w:t>, inclusive no responder</w:t>
-      </w:r>
-      <w:r>
-        <w:rPr>
-          <w:lang w:val="es-ES"/>
-        </w:rPr>
-        <w:t>, y en otros casos, seleccionar una de las respuestas definidas</w:t>
-      </w:r>
-      <w:r>
-        <w:rPr>
-          <w:lang w:val="es-ES"/>
-        </w:rPr>
-        <w:t xml:space="preserve"> para una </w:t>
-      </w:r>
-      <w:r>
-        <w:rPr>
-          <w:lang w:val="es-ES"/>
-        </w:rPr>
-        <w:t>pregunta especifica</w:t>
-      </w:r>
-      <w:r>
-        <w:rPr>
-          <w:lang w:val="es-ES"/>
-        </w:rPr>
-        <w:t>.</w:t>
-      </w:r>
-    </w:p>
-    <w:p>
-      <w:pPr>
-        <w:spacing w:line="276" w:lineRule="auto"/>
-        <w:rPr>
-          <w:lang w:val="es-ES"/>
-        </w:rPr>
-      </w:pPr>
-    </w:p>
-    <w:p>
-      <w:pPr>
-        <w:spacing w:line="276" w:lineRule="auto"/>
-        <w:rPr>
-          <w:lang w:val="es-ES"/>
-        </w:rPr>
-      </w:pPr>
-      <w:r>
-        <w:rPr>
-          <w:lang w:val="es-ES"/>
-        </w:rPr>
-        <w:t>Las preguntas de la encuesta definen las columnas de la base de datos</w:t>
-      </w:r>
-      <w:r>
-        <w:rPr>
-          <w:lang w:val="es-ES"/>
-        </w:rPr>
-        <w:t xml:space="preserve">, </w:t>
-      </w:r>
-      <w:r>
-        <w:rPr>
-          <w:lang w:val="es-ES"/>
-        </w:rPr>
-        <w:t>17 campos en total y sus filas</w:t>
-      </w:r>
-      <w:r>
-        <w:rPr>
-          <w:lang w:val="es-ES"/>
-        </w:rPr>
-        <w:t xml:space="preserve">, </w:t>
-      </w:r>
-      <w:r>
-        <w:rPr>
-          <w:lang w:val="es-ES"/>
-        </w:rPr>
-        <w:t>las encuestas respondidas</w:t>
-      </w:r>
-      <w:r>
-        <w:rPr>
-          <w:lang w:val="es-ES"/>
-        </w:rPr>
-        <w:t xml:space="preserve"> que, a</w:t>
-      </w:r>
-      <w:r>
-        <w:rPr>
-          <w:lang w:val="es-ES"/>
-        </w:rPr>
-        <w:t>l momento de la preparación</w:t>
-      </w:r>
-      <w:r>
-        <w:rPr>
-          <w:lang w:val="es-ES"/>
-        </w:rPr>
-        <w:t xml:space="preserve"> de este documento, </w:t>
-      </w:r>
-      <w:r>
-        <w:rPr>
-          <w:lang w:val="es-ES"/>
-        </w:rPr>
-        <w:t>con</w:t>
-      </w:r>
-      <w:r>
-        <w:rPr>
-          <w:lang w:val="es-ES"/>
-        </w:rPr>
-        <w:t>taba</w:t>
-      </w:r>
-      <w:r>
-        <w:rPr>
-          <w:lang w:val="es-ES"/>
-        </w:rPr>
-        <w:t xml:space="preserve"> 28.01</w:t>
-      </w:r>
-      <w:r>
-        <w:rPr>
-          <w:lang w:val="es-ES"/>
-        </w:rPr>
-        <w:t>2</w:t>
-      </w:r>
-      <w:r>
-        <w:rPr>
-          <w:lang w:val="es-ES"/>
-        </w:rPr>
-        <w:t>. La base datos está</w:t>
-      </w:r>
-      <w:r>
-        <w:rPr>
-          <w:lang w:val="es-ES"/>
-        </w:rPr>
-        <w:t xml:space="preserve"> disponible </w:t>
-      </w:r>
-      <w:r>
-        <w:rPr>
-          <w:lang w:val="es-ES"/>
-        </w:rPr>
-        <w:t xml:space="preserve">en un archivo </w:t>
-      </w:r>
-      <w:r>
-        <w:rPr>
-          <w:lang w:val="es-ES"/>
-        </w:rPr>
-        <w:t xml:space="preserve">sin restricciones </w:t>
-      </w:r>
-      <w:r>
-        <w:rPr>
-          <w:lang w:val="es-ES"/>
-        </w:rPr>
-        <w:t xml:space="preserve">de Google </w:t>
-      </w:r>
-      <w:proofErr w:type="spellStart"/>
-      <w:r>
-        <w:rPr>
-          <w:lang w:val="es-ES"/>
-        </w:rPr>
-        <w:t>Sheets</w:t>
-      </w:r>
-      <w:proofErr w:type="spellEnd"/>
-      <w:r>
-        <w:rPr>
-          <w:lang w:val="es-ES"/>
-        </w:rPr>
-        <w:t xml:space="preserve">®, </w:t>
-      </w:r>
-      <w:r>
-        <w:rPr>
-          <w:lang w:val="es-ES"/>
-        </w:rPr>
-        <w:t>en el siguiente hipervínculo:</w:t>
-      </w:r>
-    </w:p>
-    <w:p>
-      <w:pPr>
-        <w:rPr>
-          <w:lang w:val="es-ES"/>
-        </w:rPr>
-      </w:pPr>
-      <w:hyperlink r:id="rId8" w:history="1">
+          <w:lang w:val="es-ES"/>
+        </w:rPr>
+        <w:t>®, en el siguiente hipervínculo:</w:t>
+      </w:r>
+    </w:p>
+    <w:p>
+      <w:pPr>
+        <w:rPr>
+          <w:lang w:val="es-ES"/>
+        </w:rPr>
+      </w:pPr>
+      <w:hyperlink r:id="rId8" w:anchor="gid=1625408792" w:history="1">
         <w:r>
           <w:rPr>
             <w:rStyle w:val="Hyperlink"/>
@@ -1409,151 +1321,7 @@
                 <w:szCs w:val="18"/>
                 <w:lang w:val="es-ES" w:eastAsia="es-ES"/>
               </w:rPr>
-              <w:t xml:space="preserve"> 18</w:t>
-            </w:r>
-            <w:r>
-              <w:rPr>
-                <w:rFonts w:eastAsia="Times New Roman"/>
-                <w:i/>
-                <w:iCs/>
-                <w:color w:val="000000"/>
-                <w:sz w:val="18"/>
-                <w:szCs w:val="18"/>
-                <w:lang w:val="es-ES" w:eastAsia="es-ES"/>
-              </w:rPr>
-              <w:t xml:space="preserve">, </w:t>
-            </w:r>
-            <w:r>
-              <w:rPr>
-                <w:rFonts w:eastAsia="Times New Roman"/>
-                <w:i/>
-                <w:iCs/>
-                <w:color w:val="000000"/>
-                <w:sz w:val="18"/>
-                <w:szCs w:val="18"/>
-                <w:lang w:val="es-ES" w:eastAsia="es-ES"/>
-              </w:rPr>
-              <w:t>18-24</w:t>
-            </w:r>
-            <w:r>
-              <w:rPr>
-                <w:rFonts w:eastAsia="Times New Roman"/>
-                <w:i/>
-                <w:iCs/>
-                <w:color w:val="000000"/>
-                <w:sz w:val="18"/>
-                <w:szCs w:val="18"/>
-                <w:lang w:val="es-ES" w:eastAsia="es-ES"/>
-              </w:rPr>
-              <w:t xml:space="preserve">, </w:t>
-            </w:r>
-            <w:r>
-              <w:rPr>
-                <w:rFonts w:eastAsia="Times New Roman"/>
-                <w:i/>
-                <w:iCs/>
-                <w:color w:val="000000"/>
-                <w:sz w:val="18"/>
-                <w:szCs w:val="18"/>
-                <w:lang w:val="es-ES" w:eastAsia="es-ES"/>
-              </w:rPr>
-              <w:t>25-34</w:t>
-            </w:r>
-            <w:r>
-              <w:rPr>
-                <w:rFonts w:eastAsia="Times New Roman"/>
-                <w:i/>
-                <w:iCs/>
-                <w:color w:val="000000"/>
-                <w:sz w:val="18"/>
-                <w:szCs w:val="18"/>
-                <w:lang w:val="es-ES" w:eastAsia="es-ES"/>
-              </w:rPr>
-              <w:t xml:space="preserve">, </w:t>
-            </w:r>
-            <w:r>
-              <w:rPr>
-                <w:rFonts w:eastAsia="Times New Roman"/>
-                <w:i/>
-                <w:iCs/>
-                <w:color w:val="000000"/>
-                <w:sz w:val="18"/>
-                <w:szCs w:val="18"/>
-                <w:lang w:val="es-ES" w:eastAsia="es-ES"/>
-              </w:rPr>
-              <w:t>35-44</w:t>
-            </w:r>
-            <w:r>
-              <w:rPr>
-                <w:rFonts w:eastAsia="Times New Roman"/>
-                <w:i/>
-                <w:iCs/>
-                <w:color w:val="000000"/>
-                <w:sz w:val="18"/>
-                <w:szCs w:val="18"/>
-                <w:lang w:val="es-ES" w:eastAsia="es-ES"/>
-              </w:rPr>
-              <w:t xml:space="preserve">, </w:t>
-            </w:r>
-            <w:r>
-              <w:rPr>
-                <w:rFonts w:eastAsia="Times New Roman"/>
-                <w:i/>
-                <w:iCs/>
-                <w:color w:val="000000"/>
-                <w:sz w:val="18"/>
-                <w:szCs w:val="18"/>
-                <w:lang w:val="es-ES" w:eastAsia="es-ES"/>
-              </w:rPr>
-              <w:t>45-54</w:t>
-            </w:r>
-            <w:r>
-              <w:rPr>
-                <w:rFonts w:eastAsia="Times New Roman"/>
-                <w:i/>
-                <w:iCs/>
-                <w:color w:val="000000"/>
-                <w:sz w:val="18"/>
-                <w:szCs w:val="18"/>
-                <w:lang w:val="es-ES" w:eastAsia="es-ES"/>
-              </w:rPr>
-              <w:t xml:space="preserve">, </w:t>
-            </w:r>
-            <w:r>
-              <w:rPr>
-                <w:rFonts w:eastAsia="Times New Roman"/>
-                <w:i/>
-                <w:iCs/>
-                <w:color w:val="000000"/>
-                <w:sz w:val="18"/>
-                <w:szCs w:val="18"/>
-                <w:lang w:val="es-ES" w:eastAsia="es-ES"/>
-              </w:rPr>
-              <w:t>55-64</w:t>
-            </w:r>
-            <w:r>
-              <w:rPr>
-                <w:rFonts w:eastAsia="Times New Roman"/>
-                <w:i/>
-                <w:iCs/>
-                <w:color w:val="000000"/>
-                <w:sz w:val="18"/>
-                <w:szCs w:val="18"/>
-                <w:lang w:val="es-ES" w:eastAsia="es-ES"/>
-              </w:rPr>
-              <w:t xml:space="preserve">, &amp; </w:t>
-            </w:r>
-            <w:r>
-              <w:rPr>
-                <w:rFonts w:eastAsia="Times New Roman"/>
-                <w:i/>
-                <w:iCs/>
-                <w:color w:val="000000"/>
-                <w:sz w:val="18"/>
-                <w:szCs w:val="18"/>
-                <w:lang w:val="es-ES" w:eastAsia="es-ES"/>
-              </w:rPr>
-              <w:t xml:space="preserve">65 </w:t>
+              <w:t xml:space="preserve"> 18, 18-24, 25-34, 35-44, 45-54, 55-64, &amp; 65 </w:t>
             </w:r>
             <w:proofErr w:type="spellStart"/>
             <w:r>
@@ -1658,96 +1426,18 @@
                 <w:color w:val="000000"/>
                 <w:sz w:val="18"/>
                 <w:szCs w:val="18"/>
-                <w:lang w:val="es-ES" w:eastAsia="es-ES"/>
-              </w:rPr>
-            </w:pPr>
-            <w:proofErr w:type="spellStart"/>
-            <w:r>
-              <w:rPr>
-                <w:rFonts w:eastAsia="Times New Roman"/>
-                <w:color w:val="000000"/>
-                <w:sz w:val="18"/>
-                <w:szCs w:val="18"/>
-                <w:lang w:val="es-ES" w:eastAsia="es-ES"/>
-              </w:rPr>
-              <w:t>What</w:t>
-            </w:r>
-            <w:proofErr w:type="spellEnd"/>
-            <w:r>
-              <w:rPr>
-                <w:rFonts w:eastAsia="Times New Roman"/>
-                <w:color w:val="000000"/>
-                <w:sz w:val="18"/>
-                <w:szCs w:val="18"/>
-                <w:lang w:val="es-ES" w:eastAsia="es-ES"/>
-              </w:rPr>
-              <w:t xml:space="preserve"> </w:t>
-            </w:r>
-            <w:proofErr w:type="spellStart"/>
-            <w:r>
-              <w:rPr>
-                <w:rFonts w:eastAsia="Times New Roman"/>
-                <w:color w:val="000000"/>
-                <w:sz w:val="18"/>
-                <w:szCs w:val="18"/>
-                <w:lang w:val="es-ES" w:eastAsia="es-ES"/>
-              </w:rPr>
-              <w:t>industry</w:t>
-            </w:r>
-            <w:proofErr w:type="spellEnd"/>
-            <w:r>
-              <w:rPr>
-                <w:rFonts w:eastAsia="Times New Roman"/>
-                <w:color w:val="000000"/>
-                <w:sz w:val="18"/>
-                <w:szCs w:val="18"/>
-                <w:lang w:val="es-ES" w:eastAsia="es-ES"/>
-              </w:rPr>
-              <w:t xml:space="preserve"> do </w:t>
-            </w:r>
-            <w:proofErr w:type="spellStart"/>
-            <w:r>
-              <w:rPr>
-                <w:rFonts w:eastAsia="Times New Roman"/>
-                <w:color w:val="000000"/>
-                <w:sz w:val="18"/>
-                <w:szCs w:val="18"/>
-                <w:lang w:val="es-ES" w:eastAsia="es-ES"/>
-              </w:rPr>
-              <w:t>you</w:t>
-            </w:r>
-            <w:proofErr w:type="spellEnd"/>
-            <w:r>
-              <w:rPr>
-                <w:rFonts w:eastAsia="Times New Roman"/>
-                <w:color w:val="000000"/>
-                <w:sz w:val="18"/>
-                <w:szCs w:val="18"/>
-                <w:lang w:val="es-ES" w:eastAsia="es-ES"/>
-              </w:rPr>
-              <w:t xml:space="preserve"> </w:t>
-            </w:r>
-            <w:proofErr w:type="spellStart"/>
-            <w:r>
-              <w:rPr>
-                <w:rFonts w:eastAsia="Times New Roman"/>
-                <w:color w:val="000000"/>
-                <w:sz w:val="18"/>
-                <w:szCs w:val="18"/>
-                <w:lang w:val="es-ES" w:eastAsia="es-ES"/>
-              </w:rPr>
-              <w:t>work</w:t>
-            </w:r>
-            <w:proofErr w:type="spellEnd"/>
-            <w:r>
-              <w:rPr>
-                <w:rFonts w:eastAsia="Times New Roman"/>
-                <w:color w:val="000000"/>
-                <w:sz w:val="18"/>
-                <w:szCs w:val="18"/>
-                <w:lang w:val="es-ES" w:eastAsia="es-ES"/>
-              </w:rPr>
-              <w:t xml:space="preserve"> in?</w:t>
+                <w:lang w:eastAsia="es-ES"/>
+              </w:rPr>
+            </w:pPr>
+            <w:r>
+              <w:rPr>
+                <w:rFonts w:eastAsia="Times New Roman"/>
+                <w:color w:val="000000"/>
+                <w:sz w:val="18"/>
+                <w:szCs w:val="18"/>
+                <w:lang w:eastAsia="es-ES"/>
+              </w:rPr>
+              <w:t>What industry do you work in?</w:t>
             </w:r>
           </w:p>
         </w:tc>
@@ -1818,7 +1508,27 @@
                 <w:szCs w:val="18"/>
                 <w:lang w:val="es-ES" w:eastAsia="es-ES"/>
               </w:rPr>
-              <w:t xml:space="preserve">la industria en la cual trabaja. Aunque define 26 categorías, permite libre escritura al escoger la opción: </w:t>
+              <w:t xml:space="preserve">la industria en la cual trabaja. Aunque define 26 categorías, permite </w:t>
+            </w:r>
+            <w:r>
+              <w:rPr>
+                <w:rFonts w:eastAsia="Times New Roman"/>
+                <w:color w:val="000000"/>
+                <w:sz w:val="18"/>
+                <w:szCs w:val="18"/>
+                <w:lang w:val="es-ES" w:eastAsia="es-ES"/>
+              </w:rPr>
+              <w:t xml:space="preserve">la </w:t>
+            </w:r>
+            <w:r>
+              <w:rPr>
+                <w:rFonts w:eastAsia="Times New Roman"/>
+                <w:color w:val="000000"/>
+                <w:sz w:val="18"/>
+                <w:szCs w:val="18"/>
+                <w:lang w:val="es-ES" w:eastAsia="es-ES"/>
+              </w:rPr>
+              <w:t xml:space="preserve">libre escritura al escoger la opción: </w:t>
             </w:r>
             <w:r>
               <w:rPr>
@@ -2003,6 +1713,16 @@
                 <w:szCs w:val="18"/>
                 <w:lang w:val="es-ES" w:eastAsia="es-ES"/>
               </w:rPr>
+              <w:t xml:space="preserve">información </w:t>
+            </w:r>
+            <w:r>
+              <w:rPr>
+                <w:rFonts w:eastAsia="Times New Roman"/>
+                <w:color w:val="000000"/>
+                <w:sz w:val="18"/>
+                <w:szCs w:val="18"/>
+                <w:lang w:val="es-ES" w:eastAsia="es-ES"/>
+              </w:rPr>
               <w:t>sobre el cargo que desempeña. Es de libre escritura.</w:t>
             </w:r>
           </w:p>
@@ -2056,228 +1776,18 @@
                 <w:color w:val="000000"/>
                 <w:sz w:val="18"/>
                 <w:szCs w:val="18"/>
-                <w:lang w:val="es-ES" w:eastAsia="es-ES"/>
-              </w:rPr>
-            </w:pPr>
-            <w:proofErr w:type="spellStart"/>
-            <w:r>
-              <w:rPr>
-                <w:rFonts w:eastAsia="Times New Roman"/>
-                <w:color w:val="000000"/>
-                <w:sz w:val="18"/>
-                <w:szCs w:val="18"/>
-                <w:lang w:val="es-ES" w:eastAsia="es-ES"/>
-              </w:rPr>
-              <w:t>If</w:t>
-            </w:r>
-            <w:proofErr w:type="spellEnd"/>
-            <w:r>
-              <w:rPr>
-                <w:rFonts w:eastAsia="Times New Roman"/>
-                <w:color w:val="000000"/>
-                <w:sz w:val="18"/>
-                <w:szCs w:val="18"/>
-                <w:lang w:val="es-ES" w:eastAsia="es-ES"/>
-              </w:rPr>
-              <w:t xml:space="preserve"> </w:t>
-            </w:r>
-            <w:proofErr w:type="spellStart"/>
-            <w:r>
-              <w:rPr>
-                <w:rFonts w:eastAsia="Times New Roman"/>
-                <w:color w:val="000000"/>
-                <w:sz w:val="18"/>
-                <w:szCs w:val="18"/>
-                <w:lang w:val="es-ES" w:eastAsia="es-ES"/>
-              </w:rPr>
-              <w:t>your</w:t>
-            </w:r>
-            <w:proofErr w:type="spellEnd"/>
-            <w:r>
-              <w:rPr>
-                <w:rFonts w:eastAsia="Times New Roman"/>
-                <w:color w:val="000000"/>
-                <w:sz w:val="18"/>
-                <w:szCs w:val="18"/>
-                <w:lang w:val="es-ES" w:eastAsia="es-ES"/>
-              </w:rPr>
-              <w:t xml:space="preserve"> </w:t>
-            </w:r>
-            <w:proofErr w:type="spellStart"/>
-            <w:r>
-              <w:rPr>
-                <w:rFonts w:eastAsia="Times New Roman"/>
-                <w:color w:val="000000"/>
-                <w:sz w:val="18"/>
-                <w:szCs w:val="18"/>
-                <w:lang w:val="es-ES" w:eastAsia="es-ES"/>
-              </w:rPr>
-              <w:t>job</w:t>
-            </w:r>
-            <w:proofErr w:type="spellEnd"/>
-            <w:r>
-              <w:rPr>
-                <w:rFonts w:eastAsia="Times New Roman"/>
-                <w:color w:val="000000"/>
-                <w:sz w:val="18"/>
-                <w:szCs w:val="18"/>
-                <w:lang w:val="es-ES" w:eastAsia="es-ES"/>
-              </w:rPr>
-              <w:t xml:space="preserve"> </w:t>
-            </w:r>
-            <w:proofErr w:type="spellStart"/>
-            <w:r>
-              <w:rPr>
-                <w:rFonts w:eastAsia="Times New Roman"/>
-                <w:color w:val="000000"/>
-                <w:sz w:val="18"/>
-                <w:szCs w:val="18"/>
-                <w:lang w:val="es-ES" w:eastAsia="es-ES"/>
-              </w:rPr>
-              <w:t>title</w:t>
-            </w:r>
-            <w:proofErr w:type="spellEnd"/>
-            <w:r>
-              <w:rPr>
-                <w:rFonts w:eastAsia="Times New Roman"/>
-                <w:color w:val="000000"/>
-                <w:sz w:val="18"/>
-                <w:szCs w:val="18"/>
-                <w:lang w:val="es-ES" w:eastAsia="es-ES"/>
-              </w:rPr>
-              <w:t xml:space="preserve"> </w:t>
-            </w:r>
-            <w:proofErr w:type="spellStart"/>
-            <w:r>
-              <w:rPr>
-                <w:rFonts w:eastAsia="Times New Roman"/>
-                <w:color w:val="000000"/>
-                <w:sz w:val="18"/>
-                <w:szCs w:val="18"/>
-                <w:lang w:val="es-ES" w:eastAsia="es-ES"/>
-              </w:rPr>
-              <w:t>needs</w:t>
-            </w:r>
-            <w:proofErr w:type="spellEnd"/>
-            <w:r>
-              <w:rPr>
-                <w:rFonts w:eastAsia="Times New Roman"/>
-                <w:color w:val="000000"/>
-                <w:sz w:val="18"/>
-                <w:szCs w:val="18"/>
-                <w:lang w:val="es-ES" w:eastAsia="es-ES"/>
-              </w:rPr>
-              <w:t xml:space="preserve"> </w:t>
-            </w:r>
-            <w:proofErr w:type="spellStart"/>
-            <w:r>
-              <w:rPr>
-                <w:rFonts w:eastAsia="Times New Roman"/>
-                <w:color w:val="000000"/>
-                <w:sz w:val="18"/>
-                <w:szCs w:val="18"/>
-                <w:lang w:val="es-ES" w:eastAsia="es-ES"/>
-              </w:rPr>
-              <w:t>additional</w:t>
-            </w:r>
-            <w:proofErr w:type="spellEnd"/>
-            <w:r>
-              <w:rPr>
-                <w:rFonts w:eastAsia="Times New Roman"/>
-                <w:color w:val="000000"/>
-                <w:sz w:val="18"/>
-                <w:szCs w:val="18"/>
-                <w:lang w:val="es-ES" w:eastAsia="es-ES"/>
-              </w:rPr>
-              <w:t xml:space="preserve"> </w:t>
-            </w:r>
-            <w:proofErr w:type="spellStart"/>
-            <w:r>
-              <w:rPr>
-                <w:rFonts w:eastAsia="Times New Roman"/>
-                <w:color w:val="000000"/>
-                <w:sz w:val="18"/>
-                <w:szCs w:val="18"/>
-                <w:lang w:val="es-ES" w:eastAsia="es-ES"/>
-              </w:rPr>
-              <w:t>context</w:t>
-            </w:r>
-            <w:proofErr w:type="spellEnd"/>
-            <w:r>
-              <w:rPr>
-                <w:rFonts w:eastAsia="Times New Roman"/>
-                <w:color w:val="000000"/>
-                <w:sz w:val="18"/>
-                <w:szCs w:val="18"/>
-                <w:lang w:val="es-ES" w:eastAsia="es-ES"/>
-              </w:rPr>
-              <w:t xml:space="preserve">, </w:t>
-            </w:r>
-            <w:proofErr w:type="spellStart"/>
-            <w:r>
-              <w:rPr>
-                <w:rFonts w:eastAsia="Times New Roman"/>
-                <w:color w:val="000000"/>
-                <w:sz w:val="18"/>
-                <w:szCs w:val="18"/>
-                <w:lang w:val="es-ES" w:eastAsia="es-ES"/>
-              </w:rPr>
-              <w:t>please</w:t>
-            </w:r>
-            <w:proofErr w:type="spellEnd"/>
-            <w:r>
-              <w:rPr>
-                <w:rFonts w:eastAsia="Times New Roman"/>
-                <w:color w:val="000000"/>
-                <w:sz w:val="18"/>
-                <w:szCs w:val="18"/>
-                <w:lang w:val="es-ES" w:eastAsia="es-ES"/>
-              </w:rPr>
-              <w:t xml:space="preserve"> </w:t>
-            </w:r>
-            <w:proofErr w:type="spellStart"/>
-            <w:r>
-              <w:rPr>
-                <w:rFonts w:eastAsia="Times New Roman"/>
-                <w:color w:val="000000"/>
-                <w:sz w:val="18"/>
-                <w:szCs w:val="18"/>
-                <w:lang w:val="es-ES" w:eastAsia="es-ES"/>
-              </w:rPr>
-              <w:t>clarify</w:t>
-            </w:r>
-            <w:proofErr w:type="spellEnd"/>
-            <w:r>
-              <w:rPr>
-                <w:rFonts w:eastAsia="Times New Roman"/>
-                <w:color w:val="000000"/>
-                <w:sz w:val="18"/>
-                <w:szCs w:val="18"/>
-                <w:lang w:val="es-ES" w:eastAsia="es-ES"/>
-              </w:rPr>
-              <w:t xml:space="preserve"> </w:t>
-            </w:r>
-            <w:proofErr w:type="spellStart"/>
-            <w:r>
-              <w:rPr>
-                <w:rFonts w:eastAsia="Times New Roman"/>
-                <w:color w:val="000000"/>
-                <w:sz w:val="18"/>
-                <w:szCs w:val="18"/>
-                <w:lang w:val="es-ES" w:eastAsia="es-ES"/>
-              </w:rPr>
-              <w:t>here</w:t>
-            </w:r>
-            <w:proofErr w:type="spellEnd"/>
-            <w:r>
-              <w:rPr>
-                <w:rFonts w:eastAsia="Times New Roman"/>
-                <w:color w:val="000000"/>
-                <w:sz w:val="18"/>
-                <w:szCs w:val="18"/>
-                <w:lang w:val="es-ES" w:eastAsia="es-ES"/>
-              </w:rPr>
-              <w:t>:</w:t>
+                <w:lang w:eastAsia="es-ES"/>
+              </w:rPr>
+            </w:pPr>
+            <w:r>
+              <w:rPr>
+                <w:rFonts w:eastAsia="Times New Roman"/>
+                <w:color w:val="000000"/>
+                <w:sz w:val="18"/>
+                <w:szCs w:val="18"/>
+                <w:lang w:eastAsia="es-ES"/>
+              </w:rPr>
+              <w:t>If your job title needs additional context, please clarify here:</w:t>
             </w:r>
           </w:p>
         </w:tc>
@@ -2391,756 +1901,18 @@
                 <w:color w:val="000000"/>
                 <w:sz w:val="18"/>
                 <w:szCs w:val="18"/>
-                <w:lang w:val="es-ES" w:eastAsia="es-ES"/>
-              </w:rPr>
-            </w:pPr>
-            <w:proofErr w:type="spellStart"/>
-            <w:r>
-              <w:rPr>
-                <w:rFonts w:eastAsia="Times New Roman"/>
-                <w:color w:val="000000"/>
-                <w:sz w:val="18"/>
-                <w:szCs w:val="18"/>
-                <w:lang w:val="es-ES" w:eastAsia="es-ES"/>
-              </w:rPr>
-              <w:t>What</w:t>
-            </w:r>
-            <w:proofErr w:type="spellEnd"/>
-            <w:r>
-              <w:rPr>
-                <w:rFonts w:eastAsia="Times New Roman"/>
-                <w:color w:val="000000"/>
-                <w:sz w:val="18"/>
-                <w:szCs w:val="18"/>
-                <w:lang w:val="es-ES" w:eastAsia="es-ES"/>
-              </w:rPr>
-              <w:t xml:space="preserve"> </w:t>
-            </w:r>
-            <w:proofErr w:type="spellStart"/>
-            <w:r>
-              <w:rPr>
-                <w:rFonts w:eastAsia="Times New Roman"/>
-                <w:color w:val="000000"/>
-                <w:sz w:val="18"/>
-                <w:szCs w:val="18"/>
-                <w:lang w:val="es-ES" w:eastAsia="es-ES"/>
-              </w:rPr>
-              <w:t>is</w:t>
-            </w:r>
-            <w:proofErr w:type="spellEnd"/>
-            <w:r>
-              <w:rPr>
-                <w:rFonts w:eastAsia="Times New Roman"/>
-                <w:color w:val="000000"/>
-                <w:sz w:val="18"/>
-                <w:szCs w:val="18"/>
-                <w:lang w:val="es-ES" w:eastAsia="es-ES"/>
-              </w:rPr>
-              <w:t xml:space="preserve"> </w:t>
-            </w:r>
-            <w:proofErr w:type="spellStart"/>
-            <w:r>
-              <w:rPr>
-                <w:rFonts w:eastAsia="Times New Roman"/>
-                <w:color w:val="000000"/>
-                <w:sz w:val="18"/>
-                <w:szCs w:val="18"/>
-                <w:lang w:val="es-ES" w:eastAsia="es-ES"/>
-              </w:rPr>
-              <w:t>your</w:t>
-            </w:r>
-            <w:proofErr w:type="spellEnd"/>
-            <w:r>
-              <w:rPr>
-                <w:rFonts w:eastAsia="Times New Roman"/>
-                <w:color w:val="000000"/>
-                <w:sz w:val="18"/>
-                <w:szCs w:val="18"/>
-                <w:lang w:val="es-ES" w:eastAsia="es-ES"/>
-              </w:rPr>
-              <w:t xml:space="preserve"> </w:t>
-            </w:r>
-            <w:proofErr w:type="spellStart"/>
-            <w:r>
-              <w:rPr>
-                <w:rFonts w:eastAsia="Times New Roman"/>
-                <w:color w:val="000000"/>
-                <w:sz w:val="18"/>
-                <w:szCs w:val="18"/>
-                <w:lang w:val="es-ES" w:eastAsia="es-ES"/>
-              </w:rPr>
-              <w:t>annual</w:t>
-            </w:r>
-            <w:proofErr w:type="spellEnd"/>
-            <w:r>
-              <w:rPr>
-                <w:rFonts w:eastAsia="Times New Roman"/>
-                <w:color w:val="000000"/>
-                <w:sz w:val="18"/>
-                <w:szCs w:val="18"/>
-                <w:lang w:val="es-ES" w:eastAsia="es-ES"/>
-              </w:rPr>
-              <w:t xml:space="preserve"> </w:t>
-            </w:r>
-            <w:proofErr w:type="spellStart"/>
-            <w:r>
-              <w:rPr>
-                <w:rFonts w:eastAsia="Times New Roman"/>
-                <w:color w:val="000000"/>
-                <w:sz w:val="18"/>
-                <w:szCs w:val="18"/>
-                <w:lang w:val="es-ES" w:eastAsia="es-ES"/>
-              </w:rPr>
-              <w:t>salary</w:t>
-            </w:r>
-            <w:proofErr w:type="spellEnd"/>
-            <w:r>
-              <w:rPr>
-                <w:rFonts w:eastAsia="Times New Roman"/>
-                <w:color w:val="000000"/>
-                <w:sz w:val="18"/>
-                <w:szCs w:val="18"/>
-                <w:lang w:val="es-ES" w:eastAsia="es-ES"/>
-              </w:rPr>
-              <w:t>? (</w:t>
-            </w:r>
-            <w:proofErr w:type="spellStart"/>
-            <w:r>
-              <w:rPr>
-                <w:rFonts w:eastAsia="Times New Roman"/>
-                <w:color w:val="000000"/>
-                <w:sz w:val="18"/>
-                <w:szCs w:val="18"/>
-                <w:lang w:val="es-ES" w:eastAsia="es-ES"/>
-              </w:rPr>
-              <w:t>You'll</w:t>
-            </w:r>
-            <w:proofErr w:type="spellEnd"/>
-            <w:r>
-              <w:rPr>
-                <w:rFonts w:eastAsia="Times New Roman"/>
-                <w:color w:val="000000"/>
-                <w:sz w:val="18"/>
-                <w:szCs w:val="18"/>
-                <w:lang w:val="es-ES" w:eastAsia="es-ES"/>
-              </w:rPr>
-              <w:t xml:space="preserve"> </w:t>
-            </w:r>
-            <w:proofErr w:type="spellStart"/>
-            <w:r>
-              <w:rPr>
-                <w:rFonts w:eastAsia="Times New Roman"/>
-                <w:color w:val="000000"/>
-                <w:sz w:val="18"/>
-                <w:szCs w:val="18"/>
-                <w:lang w:val="es-ES" w:eastAsia="es-ES"/>
-              </w:rPr>
-              <w:t>indicate</w:t>
-            </w:r>
-            <w:proofErr w:type="spellEnd"/>
-            <w:r>
-              <w:rPr>
-                <w:rFonts w:eastAsia="Times New Roman"/>
-                <w:color w:val="000000"/>
-                <w:sz w:val="18"/>
-                <w:szCs w:val="18"/>
-                <w:lang w:val="es-ES" w:eastAsia="es-ES"/>
-              </w:rPr>
-              <w:t xml:space="preserve"> </w:t>
-            </w:r>
-            <w:proofErr w:type="spellStart"/>
-            <w:r>
-              <w:rPr>
-                <w:rFonts w:eastAsia="Times New Roman"/>
-                <w:color w:val="000000"/>
-                <w:sz w:val="18"/>
-                <w:szCs w:val="18"/>
-                <w:lang w:val="es-ES" w:eastAsia="es-ES"/>
-              </w:rPr>
-              <w:t>the</w:t>
-            </w:r>
-            <w:proofErr w:type="spellEnd"/>
-            <w:r>
-              <w:rPr>
-                <w:rFonts w:eastAsia="Times New Roman"/>
-                <w:color w:val="000000"/>
-                <w:sz w:val="18"/>
-                <w:szCs w:val="18"/>
-                <w:lang w:val="es-ES" w:eastAsia="es-ES"/>
-              </w:rPr>
-              <w:t xml:space="preserve"> </w:t>
-            </w:r>
-            <w:proofErr w:type="spellStart"/>
-            <w:r>
-              <w:rPr>
-                <w:rFonts w:eastAsia="Times New Roman"/>
-                <w:color w:val="000000"/>
-                <w:sz w:val="18"/>
-                <w:szCs w:val="18"/>
-                <w:lang w:val="es-ES" w:eastAsia="es-ES"/>
-              </w:rPr>
-              <w:t>currency</w:t>
-            </w:r>
-            <w:proofErr w:type="spellEnd"/>
-            <w:r>
-              <w:rPr>
-                <w:rFonts w:eastAsia="Times New Roman"/>
-                <w:color w:val="000000"/>
-                <w:sz w:val="18"/>
-                <w:szCs w:val="18"/>
-                <w:lang w:val="es-ES" w:eastAsia="es-ES"/>
-              </w:rPr>
-              <w:t xml:space="preserve"> in a </w:t>
-            </w:r>
-            <w:proofErr w:type="spellStart"/>
-            <w:r>
-              <w:rPr>
-                <w:rFonts w:eastAsia="Times New Roman"/>
-                <w:color w:val="000000"/>
-                <w:sz w:val="18"/>
-                <w:szCs w:val="18"/>
-                <w:lang w:val="es-ES" w:eastAsia="es-ES"/>
-              </w:rPr>
-              <w:t>later</w:t>
-            </w:r>
-            <w:proofErr w:type="spellEnd"/>
-            <w:r>
-              <w:rPr>
-                <w:rFonts w:eastAsia="Times New Roman"/>
-                <w:color w:val="000000"/>
-                <w:sz w:val="18"/>
-                <w:szCs w:val="18"/>
-                <w:lang w:val="es-ES" w:eastAsia="es-ES"/>
-              </w:rPr>
-              <w:t xml:space="preserve"> </w:t>
-            </w:r>
-            <w:proofErr w:type="spellStart"/>
-            <w:r>
-              <w:rPr>
-                <w:rFonts w:eastAsia="Times New Roman"/>
-                <w:color w:val="000000"/>
-                <w:sz w:val="18"/>
-                <w:szCs w:val="18"/>
-                <w:lang w:val="es-ES" w:eastAsia="es-ES"/>
-              </w:rPr>
-              <w:t>question</w:t>
-            </w:r>
-            <w:proofErr w:type="spellEnd"/>
-            <w:r>
-              <w:rPr>
-                <w:rFonts w:eastAsia="Times New Roman"/>
-                <w:color w:val="000000"/>
-                <w:sz w:val="18"/>
-                <w:szCs w:val="18"/>
-                <w:lang w:val="es-ES" w:eastAsia="es-ES"/>
-              </w:rPr>
-              <w:t xml:space="preserve">. </w:t>
-            </w:r>
-            <w:proofErr w:type="spellStart"/>
-            <w:r>
-              <w:rPr>
-                <w:rFonts w:eastAsia="Times New Roman"/>
-                <w:color w:val="000000"/>
-                <w:sz w:val="18"/>
-                <w:szCs w:val="18"/>
-                <w:lang w:val="es-ES" w:eastAsia="es-ES"/>
-              </w:rPr>
-              <w:t>If</w:t>
-            </w:r>
-            <w:proofErr w:type="spellEnd"/>
-            <w:r>
-              <w:rPr>
-                <w:rFonts w:eastAsia="Times New Roman"/>
-                <w:color w:val="000000"/>
-                <w:sz w:val="18"/>
-                <w:szCs w:val="18"/>
-                <w:lang w:val="es-ES" w:eastAsia="es-ES"/>
-              </w:rPr>
-              <w:t xml:space="preserve"> </w:t>
-            </w:r>
-            <w:proofErr w:type="spellStart"/>
-            <w:r>
-              <w:rPr>
-                <w:rFonts w:eastAsia="Times New Roman"/>
-                <w:color w:val="000000"/>
-                <w:sz w:val="18"/>
-                <w:szCs w:val="18"/>
-                <w:lang w:val="es-ES" w:eastAsia="es-ES"/>
-              </w:rPr>
-              <w:t>you</w:t>
-            </w:r>
-            <w:proofErr w:type="spellEnd"/>
-            <w:r>
-              <w:rPr>
-                <w:rFonts w:eastAsia="Times New Roman"/>
-                <w:color w:val="000000"/>
-                <w:sz w:val="18"/>
-                <w:szCs w:val="18"/>
-                <w:lang w:val="es-ES" w:eastAsia="es-ES"/>
-              </w:rPr>
-              <w:t xml:space="preserve"> are </w:t>
-            </w:r>
-            <w:proofErr w:type="spellStart"/>
-            <w:r>
-              <w:rPr>
-                <w:rFonts w:eastAsia="Times New Roman"/>
-                <w:color w:val="000000"/>
-                <w:sz w:val="18"/>
-                <w:szCs w:val="18"/>
-                <w:lang w:val="es-ES" w:eastAsia="es-ES"/>
-              </w:rPr>
-              <w:t>part</w:t>
-            </w:r>
-            <w:proofErr w:type="spellEnd"/>
-            <w:r>
-              <w:rPr>
-                <w:rFonts w:eastAsia="Times New Roman"/>
-                <w:color w:val="000000"/>
-                <w:sz w:val="18"/>
-                <w:szCs w:val="18"/>
-                <w:lang w:val="es-ES" w:eastAsia="es-ES"/>
-              </w:rPr>
-              <w:t xml:space="preserve">-time </w:t>
-            </w:r>
-            <w:proofErr w:type="spellStart"/>
-            <w:r>
-              <w:rPr>
-                <w:rFonts w:eastAsia="Times New Roman"/>
-                <w:color w:val="000000"/>
-                <w:sz w:val="18"/>
-                <w:szCs w:val="18"/>
-                <w:lang w:val="es-ES" w:eastAsia="es-ES"/>
-              </w:rPr>
-              <w:t>or</w:t>
-            </w:r>
-            <w:proofErr w:type="spellEnd"/>
-            <w:r>
-              <w:rPr>
-                <w:rFonts w:eastAsia="Times New Roman"/>
-                <w:color w:val="000000"/>
-                <w:sz w:val="18"/>
-                <w:szCs w:val="18"/>
-                <w:lang w:val="es-ES" w:eastAsia="es-ES"/>
-              </w:rPr>
-              <w:t xml:space="preserve"> </w:t>
-            </w:r>
-            <w:proofErr w:type="spellStart"/>
-            <w:r>
-              <w:rPr>
-                <w:rFonts w:eastAsia="Times New Roman"/>
-                <w:color w:val="000000"/>
-                <w:sz w:val="18"/>
-                <w:szCs w:val="18"/>
-                <w:lang w:val="es-ES" w:eastAsia="es-ES"/>
-              </w:rPr>
-              <w:t>hourly</w:t>
-            </w:r>
-            <w:proofErr w:type="spellEnd"/>
-            <w:r>
-              <w:rPr>
-                <w:rFonts w:eastAsia="Times New Roman"/>
-                <w:color w:val="000000"/>
-                <w:sz w:val="18"/>
-                <w:szCs w:val="18"/>
-                <w:lang w:val="es-ES" w:eastAsia="es-ES"/>
-              </w:rPr>
-              <w:t xml:space="preserve">, </w:t>
-            </w:r>
-            <w:proofErr w:type="spellStart"/>
-            <w:r>
-              <w:rPr>
-                <w:rFonts w:eastAsia="Times New Roman"/>
-                <w:color w:val="000000"/>
-                <w:sz w:val="18"/>
-                <w:szCs w:val="18"/>
-                <w:lang w:val="es-ES" w:eastAsia="es-ES"/>
-              </w:rPr>
-              <w:t>please</w:t>
-            </w:r>
-            <w:proofErr w:type="spellEnd"/>
-            <w:r>
-              <w:rPr>
-                <w:rFonts w:eastAsia="Times New Roman"/>
-                <w:color w:val="000000"/>
-                <w:sz w:val="18"/>
-                <w:szCs w:val="18"/>
-                <w:lang w:val="es-ES" w:eastAsia="es-ES"/>
-              </w:rPr>
-              <w:t xml:space="preserve"> </w:t>
-            </w:r>
-            <w:proofErr w:type="spellStart"/>
-            <w:r>
-              <w:rPr>
-                <w:rFonts w:eastAsia="Times New Roman"/>
-                <w:color w:val="000000"/>
-                <w:sz w:val="18"/>
-                <w:szCs w:val="18"/>
-                <w:lang w:val="es-ES" w:eastAsia="es-ES"/>
-              </w:rPr>
-              <w:t>enter</w:t>
-            </w:r>
-            <w:proofErr w:type="spellEnd"/>
-            <w:r>
-              <w:rPr>
-                <w:rFonts w:eastAsia="Times New Roman"/>
-                <w:color w:val="000000"/>
-                <w:sz w:val="18"/>
-                <w:szCs w:val="18"/>
-                <w:lang w:val="es-ES" w:eastAsia="es-ES"/>
-              </w:rPr>
-              <w:t xml:space="preserve"> </w:t>
-            </w:r>
-            <w:proofErr w:type="spellStart"/>
-            <w:r>
-              <w:rPr>
-                <w:rFonts w:eastAsia="Times New Roman"/>
-                <w:color w:val="000000"/>
-                <w:sz w:val="18"/>
-                <w:szCs w:val="18"/>
-                <w:lang w:val="es-ES" w:eastAsia="es-ES"/>
-              </w:rPr>
-              <w:t>an</w:t>
-            </w:r>
-            <w:proofErr w:type="spellEnd"/>
-            <w:r>
-              <w:rPr>
-                <w:rFonts w:eastAsia="Times New Roman"/>
-                <w:color w:val="000000"/>
-                <w:sz w:val="18"/>
-                <w:szCs w:val="18"/>
-                <w:lang w:val="es-ES" w:eastAsia="es-ES"/>
-              </w:rPr>
-              <w:t xml:space="preserve"> </w:t>
-            </w:r>
-            <w:proofErr w:type="spellStart"/>
-            <w:r>
-              <w:rPr>
-                <w:rFonts w:eastAsia="Times New Roman"/>
-                <w:color w:val="000000"/>
-                <w:sz w:val="18"/>
-                <w:szCs w:val="18"/>
-                <w:lang w:val="es-ES" w:eastAsia="es-ES"/>
-              </w:rPr>
-              <w:t>annualized</w:t>
-            </w:r>
-            <w:proofErr w:type="spellEnd"/>
-            <w:r>
-              <w:rPr>
-                <w:rFonts w:eastAsia="Times New Roman"/>
-                <w:color w:val="000000"/>
-                <w:sz w:val="18"/>
-                <w:szCs w:val="18"/>
-                <w:lang w:val="es-ES" w:eastAsia="es-ES"/>
-              </w:rPr>
-              <w:t xml:space="preserve"> </w:t>
-            </w:r>
-            <w:proofErr w:type="spellStart"/>
-            <w:r>
-              <w:rPr>
-                <w:rFonts w:eastAsia="Times New Roman"/>
-                <w:color w:val="000000"/>
-                <w:sz w:val="18"/>
-                <w:szCs w:val="18"/>
-                <w:lang w:val="es-ES" w:eastAsia="es-ES"/>
-              </w:rPr>
-              <w:t>equivalent</w:t>
-            </w:r>
-            <w:proofErr w:type="spellEnd"/>
-            <w:r>
-              <w:rPr>
-                <w:rFonts w:eastAsia="Times New Roman"/>
-                <w:color w:val="000000"/>
-                <w:sz w:val="18"/>
-                <w:szCs w:val="18"/>
-                <w:lang w:val="es-ES" w:eastAsia="es-ES"/>
-              </w:rPr>
-              <w:t xml:space="preserve"> -- </w:t>
-            </w:r>
-            <w:proofErr w:type="spellStart"/>
-            <w:r>
-              <w:rPr>
-                <w:rFonts w:eastAsia="Times New Roman"/>
-                <w:color w:val="000000"/>
-                <w:sz w:val="18"/>
-                <w:szCs w:val="18"/>
-                <w:lang w:val="es-ES" w:eastAsia="es-ES"/>
-              </w:rPr>
-              <w:t>what</w:t>
-            </w:r>
-            <w:proofErr w:type="spellEnd"/>
-            <w:r>
-              <w:rPr>
-                <w:rFonts w:eastAsia="Times New Roman"/>
-                <w:color w:val="000000"/>
-                <w:sz w:val="18"/>
-                <w:szCs w:val="18"/>
-                <w:lang w:val="es-ES" w:eastAsia="es-ES"/>
-              </w:rPr>
-              <w:t xml:space="preserve"> </w:t>
-            </w:r>
-            <w:proofErr w:type="spellStart"/>
-            <w:r>
-              <w:rPr>
-                <w:rFonts w:eastAsia="Times New Roman"/>
-                <w:color w:val="000000"/>
-                <w:sz w:val="18"/>
-                <w:szCs w:val="18"/>
-                <w:lang w:val="es-ES" w:eastAsia="es-ES"/>
-              </w:rPr>
-              <w:t>you</w:t>
-            </w:r>
-            <w:proofErr w:type="spellEnd"/>
-            <w:r>
-              <w:rPr>
-                <w:rFonts w:eastAsia="Times New Roman"/>
-                <w:color w:val="000000"/>
-                <w:sz w:val="18"/>
-                <w:szCs w:val="18"/>
-                <w:lang w:val="es-ES" w:eastAsia="es-ES"/>
-              </w:rPr>
-              <w:t xml:space="preserve"> </w:t>
-            </w:r>
-            <w:proofErr w:type="spellStart"/>
-            <w:r>
-              <w:rPr>
-                <w:rFonts w:eastAsia="Times New Roman"/>
-                <w:color w:val="000000"/>
-                <w:sz w:val="18"/>
-                <w:szCs w:val="18"/>
-                <w:lang w:val="es-ES" w:eastAsia="es-ES"/>
-              </w:rPr>
-              <w:t>would</w:t>
-            </w:r>
-            <w:proofErr w:type="spellEnd"/>
-            <w:r>
-              <w:rPr>
-                <w:rFonts w:eastAsia="Times New Roman"/>
-                <w:color w:val="000000"/>
-                <w:sz w:val="18"/>
-                <w:szCs w:val="18"/>
-                <w:lang w:val="es-ES" w:eastAsia="es-ES"/>
-              </w:rPr>
-              <w:t xml:space="preserve"> </w:t>
-            </w:r>
-            <w:proofErr w:type="spellStart"/>
-            <w:r>
-              <w:rPr>
-                <w:rFonts w:eastAsia="Times New Roman"/>
-                <w:color w:val="000000"/>
-                <w:sz w:val="18"/>
-                <w:szCs w:val="18"/>
-                <w:lang w:val="es-ES" w:eastAsia="es-ES"/>
-              </w:rPr>
-              <w:t>earn</w:t>
-            </w:r>
-            <w:proofErr w:type="spellEnd"/>
-            <w:r>
-              <w:rPr>
-                <w:rFonts w:eastAsia="Times New Roman"/>
-                <w:color w:val="000000"/>
-                <w:sz w:val="18"/>
-                <w:szCs w:val="18"/>
-                <w:lang w:val="es-ES" w:eastAsia="es-ES"/>
-              </w:rPr>
-              <w:t xml:space="preserve"> </w:t>
-            </w:r>
-            <w:proofErr w:type="spellStart"/>
-            <w:r>
-              <w:rPr>
-                <w:rFonts w:eastAsia="Times New Roman"/>
-                <w:color w:val="000000"/>
-                <w:sz w:val="18"/>
-                <w:szCs w:val="18"/>
-                <w:lang w:val="es-ES" w:eastAsia="es-ES"/>
-              </w:rPr>
-              <w:t>if</w:t>
-            </w:r>
-            <w:proofErr w:type="spellEnd"/>
-            <w:r>
-              <w:rPr>
-                <w:rFonts w:eastAsia="Times New Roman"/>
-                <w:color w:val="000000"/>
-                <w:sz w:val="18"/>
-                <w:szCs w:val="18"/>
-                <w:lang w:val="es-ES" w:eastAsia="es-ES"/>
-              </w:rPr>
-              <w:t xml:space="preserve"> </w:t>
-            </w:r>
-            <w:proofErr w:type="spellStart"/>
-            <w:r>
-              <w:rPr>
-                <w:rFonts w:eastAsia="Times New Roman"/>
-                <w:color w:val="000000"/>
-                <w:sz w:val="18"/>
-                <w:szCs w:val="18"/>
-                <w:lang w:val="es-ES" w:eastAsia="es-ES"/>
-              </w:rPr>
-              <w:t>you</w:t>
-            </w:r>
-            <w:proofErr w:type="spellEnd"/>
-            <w:r>
-              <w:rPr>
-                <w:rFonts w:eastAsia="Times New Roman"/>
-                <w:color w:val="000000"/>
-                <w:sz w:val="18"/>
-                <w:szCs w:val="18"/>
-                <w:lang w:val="es-ES" w:eastAsia="es-ES"/>
-              </w:rPr>
-              <w:t xml:space="preserve"> </w:t>
-            </w:r>
-            <w:proofErr w:type="spellStart"/>
-            <w:r>
-              <w:rPr>
-                <w:rFonts w:eastAsia="Times New Roman"/>
-                <w:color w:val="000000"/>
-                <w:sz w:val="18"/>
-                <w:szCs w:val="18"/>
-                <w:lang w:val="es-ES" w:eastAsia="es-ES"/>
-              </w:rPr>
-              <w:t>worked</w:t>
-            </w:r>
-            <w:proofErr w:type="spellEnd"/>
-            <w:r>
-              <w:rPr>
-                <w:rFonts w:eastAsia="Times New Roman"/>
-                <w:color w:val="000000"/>
-                <w:sz w:val="18"/>
-                <w:szCs w:val="18"/>
-                <w:lang w:val="es-ES" w:eastAsia="es-ES"/>
-              </w:rPr>
-              <w:t xml:space="preserve"> </w:t>
-            </w:r>
-            <w:proofErr w:type="spellStart"/>
-            <w:r>
-              <w:rPr>
-                <w:rFonts w:eastAsia="Times New Roman"/>
-                <w:color w:val="000000"/>
-                <w:sz w:val="18"/>
-                <w:szCs w:val="18"/>
-                <w:lang w:val="es-ES" w:eastAsia="es-ES"/>
-              </w:rPr>
-              <w:t>the</w:t>
-            </w:r>
-            <w:proofErr w:type="spellEnd"/>
-            <w:r>
-              <w:rPr>
-                <w:rFonts w:eastAsia="Times New Roman"/>
-                <w:color w:val="000000"/>
-                <w:sz w:val="18"/>
-                <w:szCs w:val="18"/>
-                <w:lang w:val="es-ES" w:eastAsia="es-ES"/>
-              </w:rPr>
-              <w:t xml:space="preserve"> </w:t>
-            </w:r>
-            <w:proofErr w:type="spellStart"/>
-            <w:r>
-              <w:rPr>
-                <w:rFonts w:eastAsia="Times New Roman"/>
-                <w:color w:val="000000"/>
-                <w:sz w:val="18"/>
-                <w:szCs w:val="18"/>
-                <w:lang w:val="es-ES" w:eastAsia="es-ES"/>
-              </w:rPr>
-              <w:t>job</w:t>
-            </w:r>
-            <w:proofErr w:type="spellEnd"/>
-            <w:r>
-              <w:rPr>
-                <w:rFonts w:eastAsia="Times New Roman"/>
-                <w:color w:val="000000"/>
-                <w:sz w:val="18"/>
-                <w:szCs w:val="18"/>
-                <w:lang w:val="es-ES" w:eastAsia="es-ES"/>
-              </w:rPr>
-              <w:t xml:space="preserve"> 40 </w:t>
-            </w:r>
-            <w:proofErr w:type="spellStart"/>
-            <w:r>
-              <w:rPr>
-                <w:rFonts w:eastAsia="Times New Roman"/>
-                <w:color w:val="000000"/>
-                <w:sz w:val="18"/>
-                <w:szCs w:val="18"/>
-                <w:lang w:val="es-ES" w:eastAsia="es-ES"/>
-              </w:rPr>
-              <w:t>hours</w:t>
-            </w:r>
-            <w:proofErr w:type="spellEnd"/>
-            <w:r>
-              <w:rPr>
-                <w:rFonts w:eastAsia="Times New Roman"/>
-                <w:color w:val="000000"/>
-                <w:sz w:val="18"/>
-                <w:szCs w:val="18"/>
-                <w:lang w:val="es-ES" w:eastAsia="es-ES"/>
-              </w:rPr>
-              <w:t xml:space="preserve"> a </w:t>
-            </w:r>
-            <w:proofErr w:type="spellStart"/>
-            <w:r>
-              <w:rPr>
-                <w:rFonts w:eastAsia="Times New Roman"/>
-                <w:color w:val="000000"/>
-                <w:sz w:val="18"/>
-                <w:szCs w:val="18"/>
-                <w:lang w:val="es-ES" w:eastAsia="es-ES"/>
-              </w:rPr>
-              <w:t>week</w:t>
-            </w:r>
-            <w:proofErr w:type="spellEnd"/>
-            <w:r>
-              <w:rPr>
-                <w:rFonts w:eastAsia="Times New Roman"/>
-                <w:color w:val="000000"/>
-                <w:sz w:val="18"/>
-                <w:szCs w:val="18"/>
-                <w:lang w:val="es-ES" w:eastAsia="es-ES"/>
-              </w:rPr>
-              <w:t xml:space="preserve">, 52 </w:t>
-            </w:r>
-            <w:proofErr w:type="spellStart"/>
-            <w:r>
-              <w:rPr>
-                <w:rFonts w:eastAsia="Times New Roman"/>
-                <w:color w:val="000000"/>
-                <w:sz w:val="18"/>
-                <w:szCs w:val="18"/>
-                <w:lang w:val="es-ES" w:eastAsia="es-ES"/>
-              </w:rPr>
-              <w:t>weeks</w:t>
-            </w:r>
-            <w:proofErr w:type="spellEnd"/>
-            <w:r>
-              <w:rPr>
-                <w:rFonts w:eastAsia="Times New Roman"/>
-                <w:color w:val="000000"/>
-                <w:sz w:val="18"/>
-                <w:szCs w:val="18"/>
-                <w:lang w:val="es-ES" w:eastAsia="es-ES"/>
-              </w:rPr>
-              <w:t xml:space="preserve"> a </w:t>
-            </w:r>
-            <w:proofErr w:type="spellStart"/>
-            <w:r>
-              <w:rPr>
-                <w:rFonts w:eastAsia="Times New Roman"/>
-                <w:color w:val="000000"/>
-                <w:sz w:val="18"/>
-                <w:szCs w:val="18"/>
-                <w:lang w:val="es-ES" w:eastAsia="es-ES"/>
-              </w:rPr>
-              <w:t>year</w:t>
-            </w:r>
-            <w:proofErr w:type="spellEnd"/>
-            <w:r>
-              <w:rPr>
-                <w:rFonts w:eastAsia="Times New Roman"/>
-                <w:color w:val="000000"/>
-                <w:sz w:val="18"/>
-                <w:szCs w:val="18"/>
-                <w:lang w:val="es-ES" w:eastAsia="es-ES"/>
-              </w:rPr>
-              <w:t>.)</w:t>
+                <w:lang w:eastAsia="es-ES"/>
+              </w:rPr>
+            </w:pPr>
+            <w:r>
+              <w:rPr>
+                <w:rFonts w:eastAsia="Times New Roman"/>
+                <w:color w:val="000000"/>
+                <w:sz w:val="18"/>
+                <w:szCs w:val="18"/>
+                <w:lang w:eastAsia="es-ES"/>
+              </w:rPr>
+              <w:t>What is your annual salary? (You'll indicate the currency in a later question. If you are part-time or hourly, please enter an annualized equivalent -- what you would earn if you worked the job 40 hours a week, 52 weeks a year.)</w:t>
             </w:r>
           </w:p>
         </w:tc>
@@ -3171,17 +1943,7 @@
                 <w:szCs w:val="18"/>
                 <w:lang w:val="es-ES" w:eastAsia="es-ES"/>
               </w:rPr>
-              <w:t>N</w:t>
-            </w:r>
-            <w:r>
-              <w:rPr>
-                <w:rFonts w:eastAsia="Times New Roman"/>
-                <w:color w:val="000000"/>
-                <w:sz w:val="18"/>
-                <w:szCs w:val="18"/>
-                <w:lang w:val="es-ES" w:eastAsia="es-ES"/>
-              </w:rPr>
-              <w:t>umérica</w:t>
+              <w:t>Numérica</w:t>
             </w:r>
           </w:p>
         </w:tc>
@@ -3314,624 +2076,18 @@
                 <w:color w:val="000000"/>
                 <w:sz w:val="18"/>
                 <w:szCs w:val="18"/>
-                <w:lang w:val="es-ES" w:eastAsia="es-ES"/>
-              </w:rPr>
-            </w:pPr>
-            <w:proofErr w:type="spellStart"/>
-            <w:r>
-              <w:rPr>
-                <w:rFonts w:eastAsia="Times New Roman"/>
-                <w:color w:val="000000"/>
-                <w:sz w:val="18"/>
-                <w:szCs w:val="18"/>
-                <w:lang w:val="es-ES" w:eastAsia="es-ES"/>
-              </w:rPr>
-              <w:t>How</w:t>
-            </w:r>
-            <w:proofErr w:type="spellEnd"/>
-            <w:r>
-              <w:rPr>
-                <w:rFonts w:eastAsia="Times New Roman"/>
-                <w:color w:val="000000"/>
-                <w:sz w:val="18"/>
-                <w:szCs w:val="18"/>
-                <w:lang w:val="es-ES" w:eastAsia="es-ES"/>
-              </w:rPr>
-              <w:t xml:space="preserve"> </w:t>
-            </w:r>
-            <w:proofErr w:type="spellStart"/>
-            <w:r>
-              <w:rPr>
-                <w:rFonts w:eastAsia="Times New Roman"/>
-                <w:color w:val="000000"/>
-                <w:sz w:val="18"/>
-                <w:szCs w:val="18"/>
-                <w:lang w:val="es-ES" w:eastAsia="es-ES"/>
-              </w:rPr>
-              <w:t>much</w:t>
-            </w:r>
-            <w:proofErr w:type="spellEnd"/>
-            <w:r>
-              <w:rPr>
-                <w:rFonts w:eastAsia="Times New Roman"/>
-                <w:color w:val="000000"/>
-                <w:sz w:val="18"/>
-                <w:szCs w:val="18"/>
-                <w:lang w:val="es-ES" w:eastAsia="es-ES"/>
-              </w:rPr>
-              <w:t xml:space="preserve"> </w:t>
-            </w:r>
-            <w:proofErr w:type="spellStart"/>
-            <w:r>
-              <w:rPr>
-                <w:rFonts w:eastAsia="Times New Roman"/>
-                <w:color w:val="000000"/>
-                <w:sz w:val="18"/>
-                <w:szCs w:val="18"/>
-                <w:lang w:val="es-ES" w:eastAsia="es-ES"/>
-              </w:rPr>
-              <w:t>additional</w:t>
-            </w:r>
-            <w:proofErr w:type="spellEnd"/>
-            <w:r>
-              <w:rPr>
-                <w:rFonts w:eastAsia="Times New Roman"/>
-                <w:color w:val="000000"/>
-                <w:sz w:val="18"/>
-                <w:szCs w:val="18"/>
-                <w:lang w:val="es-ES" w:eastAsia="es-ES"/>
-              </w:rPr>
-              <w:t xml:space="preserve"> </w:t>
-            </w:r>
-            <w:proofErr w:type="spellStart"/>
-            <w:r>
-              <w:rPr>
-                <w:rFonts w:eastAsia="Times New Roman"/>
-                <w:color w:val="000000"/>
-                <w:sz w:val="18"/>
-                <w:szCs w:val="18"/>
-                <w:lang w:val="es-ES" w:eastAsia="es-ES"/>
-              </w:rPr>
-              <w:t>monetary</w:t>
-            </w:r>
-            <w:proofErr w:type="spellEnd"/>
-            <w:r>
-              <w:rPr>
-                <w:rFonts w:eastAsia="Times New Roman"/>
-                <w:color w:val="000000"/>
-                <w:sz w:val="18"/>
-                <w:szCs w:val="18"/>
-                <w:lang w:val="es-ES" w:eastAsia="es-ES"/>
-              </w:rPr>
-              <w:t xml:space="preserve"> </w:t>
-            </w:r>
-            <w:proofErr w:type="spellStart"/>
-            <w:r>
-              <w:rPr>
-                <w:rFonts w:eastAsia="Times New Roman"/>
-                <w:color w:val="000000"/>
-                <w:sz w:val="18"/>
-                <w:szCs w:val="18"/>
-                <w:lang w:val="es-ES" w:eastAsia="es-ES"/>
-              </w:rPr>
-              <w:t>compensation</w:t>
-            </w:r>
-            <w:proofErr w:type="spellEnd"/>
-            <w:r>
-              <w:rPr>
-                <w:rFonts w:eastAsia="Times New Roman"/>
-                <w:color w:val="000000"/>
-                <w:sz w:val="18"/>
-                <w:szCs w:val="18"/>
-                <w:lang w:val="es-ES" w:eastAsia="es-ES"/>
-              </w:rPr>
-              <w:t xml:space="preserve"> do </w:t>
-            </w:r>
-            <w:proofErr w:type="spellStart"/>
-            <w:r>
-              <w:rPr>
-                <w:rFonts w:eastAsia="Times New Roman"/>
-                <w:color w:val="000000"/>
-                <w:sz w:val="18"/>
-                <w:szCs w:val="18"/>
-                <w:lang w:val="es-ES" w:eastAsia="es-ES"/>
-              </w:rPr>
-              <w:t>you</w:t>
-            </w:r>
-            <w:proofErr w:type="spellEnd"/>
-            <w:r>
-              <w:rPr>
-                <w:rFonts w:eastAsia="Times New Roman"/>
-                <w:color w:val="000000"/>
-                <w:sz w:val="18"/>
-                <w:szCs w:val="18"/>
-                <w:lang w:val="es-ES" w:eastAsia="es-ES"/>
-              </w:rPr>
-              <w:t xml:space="preserve"> </w:t>
-            </w:r>
-            <w:proofErr w:type="spellStart"/>
-            <w:r>
-              <w:rPr>
-                <w:rFonts w:eastAsia="Times New Roman"/>
-                <w:color w:val="000000"/>
-                <w:sz w:val="18"/>
-                <w:szCs w:val="18"/>
-                <w:lang w:val="es-ES" w:eastAsia="es-ES"/>
-              </w:rPr>
-              <w:t>get</w:t>
-            </w:r>
-            <w:proofErr w:type="spellEnd"/>
-            <w:r>
-              <w:rPr>
-                <w:rFonts w:eastAsia="Times New Roman"/>
-                <w:color w:val="000000"/>
-                <w:sz w:val="18"/>
-                <w:szCs w:val="18"/>
-                <w:lang w:val="es-ES" w:eastAsia="es-ES"/>
-              </w:rPr>
-              <w:t xml:space="preserve">, </w:t>
-            </w:r>
-            <w:proofErr w:type="spellStart"/>
-            <w:r>
-              <w:rPr>
-                <w:rFonts w:eastAsia="Times New Roman"/>
-                <w:color w:val="000000"/>
-                <w:sz w:val="18"/>
-                <w:szCs w:val="18"/>
-                <w:lang w:val="es-ES" w:eastAsia="es-ES"/>
-              </w:rPr>
-              <w:t>if</w:t>
-            </w:r>
-            <w:proofErr w:type="spellEnd"/>
-            <w:r>
-              <w:rPr>
-                <w:rFonts w:eastAsia="Times New Roman"/>
-                <w:color w:val="000000"/>
-                <w:sz w:val="18"/>
-                <w:szCs w:val="18"/>
-                <w:lang w:val="es-ES" w:eastAsia="es-ES"/>
-              </w:rPr>
-              <w:t xml:space="preserve"> </w:t>
-            </w:r>
-            <w:proofErr w:type="spellStart"/>
-            <w:r>
-              <w:rPr>
-                <w:rFonts w:eastAsia="Times New Roman"/>
-                <w:color w:val="000000"/>
-                <w:sz w:val="18"/>
-                <w:szCs w:val="18"/>
-                <w:lang w:val="es-ES" w:eastAsia="es-ES"/>
-              </w:rPr>
-              <w:t>any</w:t>
-            </w:r>
-            <w:proofErr w:type="spellEnd"/>
-            <w:r>
-              <w:rPr>
-                <w:rFonts w:eastAsia="Times New Roman"/>
-                <w:color w:val="000000"/>
-                <w:sz w:val="18"/>
-                <w:szCs w:val="18"/>
-                <w:lang w:val="es-ES" w:eastAsia="es-ES"/>
-              </w:rPr>
-              <w:t xml:space="preserve"> (</w:t>
-            </w:r>
-            <w:proofErr w:type="spellStart"/>
-            <w:r>
-              <w:rPr>
-                <w:rFonts w:eastAsia="Times New Roman"/>
-                <w:color w:val="000000"/>
-                <w:sz w:val="18"/>
-                <w:szCs w:val="18"/>
-                <w:lang w:val="es-ES" w:eastAsia="es-ES"/>
-              </w:rPr>
-              <w:t>for</w:t>
-            </w:r>
-            <w:proofErr w:type="spellEnd"/>
-            <w:r>
-              <w:rPr>
-                <w:rFonts w:eastAsia="Times New Roman"/>
-                <w:color w:val="000000"/>
-                <w:sz w:val="18"/>
-                <w:szCs w:val="18"/>
-                <w:lang w:val="es-ES" w:eastAsia="es-ES"/>
-              </w:rPr>
-              <w:t xml:space="preserve"> </w:t>
-            </w:r>
-            <w:proofErr w:type="spellStart"/>
-            <w:r>
-              <w:rPr>
-                <w:rFonts w:eastAsia="Times New Roman"/>
-                <w:color w:val="000000"/>
-                <w:sz w:val="18"/>
-                <w:szCs w:val="18"/>
-                <w:lang w:val="es-ES" w:eastAsia="es-ES"/>
-              </w:rPr>
-              <w:t>example</w:t>
-            </w:r>
-            <w:proofErr w:type="spellEnd"/>
-            <w:r>
-              <w:rPr>
-                <w:rFonts w:eastAsia="Times New Roman"/>
-                <w:color w:val="000000"/>
-                <w:sz w:val="18"/>
-                <w:szCs w:val="18"/>
-                <w:lang w:val="es-ES" w:eastAsia="es-ES"/>
-              </w:rPr>
-              <w:t xml:space="preserve">, </w:t>
-            </w:r>
-            <w:proofErr w:type="spellStart"/>
-            <w:r>
-              <w:rPr>
-                <w:rFonts w:eastAsia="Times New Roman"/>
-                <w:color w:val="000000"/>
-                <w:sz w:val="18"/>
-                <w:szCs w:val="18"/>
-                <w:lang w:val="es-ES" w:eastAsia="es-ES"/>
-              </w:rPr>
-              <w:t>bonuses</w:t>
-            </w:r>
-            <w:proofErr w:type="spellEnd"/>
-            <w:r>
-              <w:rPr>
-                <w:rFonts w:eastAsia="Times New Roman"/>
-                <w:color w:val="000000"/>
-                <w:sz w:val="18"/>
-                <w:szCs w:val="18"/>
-                <w:lang w:val="es-ES" w:eastAsia="es-ES"/>
-              </w:rPr>
-              <w:t xml:space="preserve"> </w:t>
-            </w:r>
-            <w:proofErr w:type="spellStart"/>
-            <w:r>
-              <w:rPr>
-                <w:rFonts w:eastAsia="Times New Roman"/>
-                <w:color w:val="000000"/>
-                <w:sz w:val="18"/>
-                <w:szCs w:val="18"/>
-                <w:lang w:val="es-ES" w:eastAsia="es-ES"/>
-              </w:rPr>
-              <w:t>or</w:t>
-            </w:r>
-            <w:proofErr w:type="spellEnd"/>
-            <w:r>
-              <w:rPr>
-                <w:rFonts w:eastAsia="Times New Roman"/>
-                <w:color w:val="000000"/>
-                <w:sz w:val="18"/>
-                <w:szCs w:val="18"/>
-                <w:lang w:val="es-ES" w:eastAsia="es-ES"/>
-              </w:rPr>
-              <w:t xml:space="preserve"> </w:t>
-            </w:r>
-            <w:proofErr w:type="spellStart"/>
-            <w:r>
-              <w:rPr>
-                <w:rFonts w:eastAsia="Times New Roman"/>
-                <w:color w:val="000000"/>
-                <w:sz w:val="18"/>
-                <w:szCs w:val="18"/>
-                <w:lang w:val="es-ES" w:eastAsia="es-ES"/>
-              </w:rPr>
-              <w:t>overtime</w:t>
-            </w:r>
-            <w:proofErr w:type="spellEnd"/>
-            <w:r>
-              <w:rPr>
-                <w:rFonts w:eastAsia="Times New Roman"/>
-                <w:color w:val="000000"/>
-                <w:sz w:val="18"/>
-                <w:szCs w:val="18"/>
-                <w:lang w:val="es-ES" w:eastAsia="es-ES"/>
-              </w:rPr>
-              <w:t xml:space="preserve"> in </w:t>
-            </w:r>
-            <w:proofErr w:type="spellStart"/>
-            <w:r>
-              <w:rPr>
-                <w:rFonts w:eastAsia="Times New Roman"/>
-                <w:color w:val="000000"/>
-                <w:sz w:val="18"/>
-                <w:szCs w:val="18"/>
-                <w:lang w:val="es-ES" w:eastAsia="es-ES"/>
-              </w:rPr>
-              <w:t>an</w:t>
-            </w:r>
-            <w:proofErr w:type="spellEnd"/>
-            <w:r>
-              <w:rPr>
-                <w:rFonts w:eastAsia="Times New Roman"/>
-                <w:color w:val="000000"/>
-                <w:sz w:val="18"/>
-                <w:szCs w:val="18"/>
-                <w:lang w:val="es-ES" w:eastAsia="es-ES"/>
-              </w:rPr>
-              <w:t xml:space="preserve"> </w:t>
-            </w:r>
-            <w:proofErr w:type="spellStart"/>
-            <w:r>
-              <w:rPr>
-                <w:rFonts w:eastAsia="Times New Roman"/>
-                <w:color w:val="000000"/>
-                <w:sz w:val="18"/>
-                <w:szCs w:val="18"/>
-                <w:lang w:val="es-ES" w:eastAsia="es-ES"/>
-              </w:rPr>
-              <w:t>average</w:t>
-            </w:r>
-            <w:proofErr w:type="spellEnd"/>
-            <w:r>
-              <w:rPr>
-                <w:rFonts w:eastAsia="Times New Roman"/>
-                <w:color w:val="000000"/>
-                <w:sz w:val="18"/>
-                <w:szCs w:val="18"/>
-                <w:lang w:val="es-ES" w:eastAsia="es-ES"/>
-              </w:rPr>
-              <w:t xml:space="preserve"> </w:t>
-            </w:r>
-            <w:proofErr w:type="spellStart"/>
-            <w:r>
-              <w:rPr>
-                <w:rFonts w:eastAsia="Times New Roman"/>
-                <w:color w:val="000000"/>
-                <w:sz w:val="18"/>
-                <w:szCs w:val="18"/>
-                <w:lang w:val="es-ES" w:eastAsia="es-ES"/>
-              </w:rPr>
-              <w:t>year</w:t>
-            </w:r>
-            <w:proofErr w:type="spellEnd"/>
-            <w:r>
-              <w:rPr>
-                <w:rFonts w:eastAsia="Times New Roman"/>
-                <w:color w:val="000000"/>
-                <w:sz w:val="18"/>
-                <w:szCs w:val="18"/>
-                <w:lang w:val="es-ES" w:eastAsia="es-ES"/>
-              </w:rPr>
-              <w:t xml:space="preserve">)? </w:t>
-            </w:r>
-            <w:proofErr w:type="spellStart"/>
-            <w:r>
-              <w:rPr>
-                <w:rFonts w:eastAsia="Times New Roman"/>
-                <w:color w:val="000000"/>
-                <w:sz w:val="18"/>
-                <w:szCs w:val="18"/>
-                <w:lang w:val="es-ES" w:eastAsia="es-ES"/>
-              </w:rPr>
-              <w:t>Please</w:t>
-            </w:r>
-            <w:proofErr w:type="spellEnd"/>
-            <w:r>
-              <w:rPr>
-                <w:rFonts w:eastAsia="Times New Roman"/>
-                <w:color w:val="000000"/>
-                <w:sz w:val="18"/>
-                <w:szCs w:val="18"/>
-                <w:lang w:val="es-ES" w:eastAsia="es-ES"/>
-              </w:rPr>
-              <w:t xml:space="preserve"> </w:t>
-            </w:r>
-            <w:proofErr w:type="spellStart"/>
-            <w:r>
-              <w:rPr>
-                <w:rFonts w:eastAsia="Times New Roman"/>
-                <w:color w:val="000000"/>
-                <w:sz w:val="18"/>
-                <w:szCs w:val="18"/>
-                <w:lang w:val="es-ES" w:eastAsia="es-ES"/>
-              </w:rPr>
-              <w:t>only</w:t>
-            </w:r>
-            <w:proofErr w:type="spellEnd"/>
-            <w:r>
-              <w:rPr>
-                <w:rFonts w:eastAsia="Times New Roman"/>
-                <w:color w:val="000000"/>
-                <w:sz w:val="18"/>
-                <w:szCs w:val="18"/>
-                <w:lang w:val="es-ES" w:eastAsia="es-ES"/>
-              </w:rPr>
-              <w:t xml:space="preserve"> </w:t>
-            </w:r>
-            <w:proofErr w:type="spellStart"/>
-            <w:r>
-              <w:rPr>
-                <w:rFonts w:eastAsia="Times New Roman"/>
-                <w:color w:val="000000"/>
-                <w:sz w:val="18"/>
-                <w:szCs w:val="18"/>
-                <w:lang w:val="es-ES" w:eastAsia="es-ES"/>
-              </w:rPr>
-              <w:t>include</w:t>
-            </w:r>
-            <w:proofErr w:type="spellEnd"/>
-            <w:r>
-              <w:rPr>
-                <w:rFonts w:eastAsia="Times New Roman"/>
-                <w:color w:val="000000"/>
-                <w:sz w:val="18"/>
-                <w:szCs w:val="18"/>
-                <w:lang w:val="es-ES" w:eastAsia="es-ES"/>
-              </w:rPr>
-              <w:t xml:space="preserve"> </w:t>
-            </w:r>
-            <w:proofErr w:type="spellStart"/>
-            <w:r>
-              <w:rPr>
-                <w:rFonts w:eastAsia="Times New Roman"/>
-                <w:color w:val="000000"/>
-                <w:sz w:val="18"/>
-                <w:szCs w:val="18"/>
-                <w:lang w:val="es-ES" w:eastAsia="es-ES"/>
-              </w:rPr>
-              <w:t>monetary</w:t>
-            </w:r>
-            <w:proofErr w:type="spellEnd"/>
-            <w:r>
-              <w:rPr>
-                <w:rFonts w:eastAsia="Times New Roman"/>
-                <w:color w:val="000000"/>
-                <w:sz w:val="18"/>
-                <w:szCs w:val="18"/>
-                <w:lang w:val="es-ES" w:eastAsia="es-ES"/>
-              </w:rPr>
-              <w:t xml:space="preserve"> </w:t>
-            </w:r>
-            <w:proofErr w:type="spellStart"/>
-            <w:r>
-              <w:rPr>
-                <w:rFonts w:eastAsia="Times New Roman"/>
-                <w:color w:val="000000"/>
-                <w:sz w:val="18"/>
-                <w:szCs w:val="18"/>
-                <w:lang w:val="es-ES" w:eastAsia="es-ES"/>
-              </w:rPr>
-              <w:t>compensation</w:t>
-            </w:r>
-            <w:proofErr w:type="spellEnd"/>
-            <w:r>
-              <w:rPr>
-                <w:rFonts w:eastAsia="Times New Roman"/>
-                <w:color w:val="000000"/>
-                <w:sz w:val="18"/>
-                <w:szCs w:val="18"/>
-                <w:lang w:val="es-ES" w:eastAsia="es-ES"/>
-              </w:rPr>
-              <w:t xml:space="preserve"> </w:t>
-            </w:r>
-            <w:proofErr w:type="spellStart"/>
-            <w:r>
-              <w:rPr>
-                <w:rFonts w:eastAsia="Times New Roman"/>
-                <w:color w:val="000000"/>
-                <w:sz w:val="18"/>
-                <w:szCs w:val="18"/>
-                <w:lang w:val="es-ES" w:eastAsia="es-ES"/>
-              </w:rPr>
-              <w:t>here</w:t>
-            </w:r>
-            <w:proofErr w:type="spellEnd"/>
-            <w:r>
-              <w:rPr>
-                <w:rFonts w:eastAsia="Times New Roman"/>
-                <w:color w:val="000000"/>
-                <w:sz w:val="18"/>
-                <w:szCs w:val="18"/>
-                <w:lang w:val="es-ES" w:eastAsia="es-ES"/>
-              </w:rPr>
-              <w:t xml:space="preserve">, </w:t>
-            </w:r>
-            <w:proofErr w:type="spellStart"/>
-            <w:r>
-              <w:rPr>
-                <w:rFonts w:eastAsia="Times New Roman"/>
-                <w:color w:val="000000"/>
-                <w:sz w:val="18"/>
-                <w:szCs w:val="18"/>
-                <w:lang w:val="es-ES" w:eastAsia="es-ES"/>
-              </w:rPr>
-              <w:t>not</w:t>
-            </w:r>
-            <w:proofErr w:type="spellEnd"/>
-            <w:r>
-              <w:rPr>
-                <w:rFonts w:eastAsia="Times New Roman"/>
-                <w:color w:val="000000"/>
-                <w:sz w:val="18"/>
-                <w:szCs w:val="18"/>
-                <w:lang w:val="es-ES" w:eastAsia="es-ES"/>
-              </w:rPr>
-              <w:t xml:space="preserve"> </w:t>
-            </w:r>
-            <w:proofErr w:type="spellStart"/>
-            <w:r>
-              <w:rPr>
-                <w:rFonts w:eastAsia="Times New Roman"/>
-                <w:color w:val="000000"/>
-                <w:sz w:val="18"/>
-                <w:szCs w:val="18"/>
-                <w:lang w:val="es-ES" w:eastAsia="es-ES"/>
-              </w:rPr>
-              <w:t>the</w:t>
-            </w:r>
-            <w:proofErr w:type="spellEnd"/>
-            <w:r>
-              <w:rPr>
-                <w:rFonts w:eastAsia="Times New Roman"/>
-                <w:color w:val="000000"/>
-                <w:sz w:val="18"/>
-                <w:szCs w:val="18"/>
-                <w:lang w:val="es-ES" w:eastAsia="es-ES"/>
-              </w:rPr>
-              <w:t xml:space="preserve"> </w:t>
-            </w:r>
-            <w:proofErr w:type="spellStart"/>
-            <w:r>
-              <w:rPr>
-                <w:rFonts w:eastAsia="Times New Roman"/>
-                <w:color w:val="000000"/>
-                <w:sz w:val="18"/>
-                <w:szCs w:val="18"/>
-                <w:lang w:val="es-ES" w:eastAsia="es-ES"/>
-              </w:rPr>
-              <w:t>value</w:t>
-            </w:r>
-            <w:proofErr w:type="spellEnd"/>
-            <w:r>
-              <w:rPr>
-                <w:rFonts w:eastAsia="Times New Roman"/>
-                <w:color w:val="000000"/>
-                <w:sz w:val="18"/>
-                <w:szCs w:val="18"/>
-                <w:lang w:val="es-ES" w:eastAsia="es-ES"/>
-              </w:rPr>
-              <w:t xml:space="preserve"> </w:t>
-            </w:r>
-            <w:proofErr w:type="spellStart"/>
-            <w:r>
-              <w:rPr>
-                <w:rFonts w:eastAsia="Times New Roman"/>
-                <w:color w:val="000000"/>
-                <w:sz w:val="18"/>
-                <w:szCs w:val="18"/>
-                <w:lang w:val="es-ES" w:eastAsia="es-ES"/>
-              </w:rPr>
-              <w:t>of</w:t>
-            </w:r>
-            <w:proofErr w:type="spellEnd"/>
-            <w:r>
-              <w:rPr>
-                <w:rFonts w:eastAsia="Times New Roman"/>
-                <w:color w:val="000000"/>
-                <w:sz w:val="18"/>
-                <w:szCs w:val="18"/>
-                <w:lang w:val="es-ES" w:eastAsia="es-ES"/>
-              </w:rPr>
-              <w:t xml:space="preserve"> </w:t>
-            </w:r>
-            <w:proofErr w:type="spellStart"/>
-            <w:r>
-              <w:rPr>
-                <w:rFonts w:eastAsia="Times New Roman"/>
-                <w:color w:val="000000"/>
-                <w:sz w:val="18"/>
-                <w:szCs w:val="18"/>
-                <w:lang w:val="es-ES" w:eastAsia="es-ES"/>
-              </w:rPr>
-              <w:t>benefits</w:t>
-            </w:r>
-            <w:proofErr w:type="spellEnd"/>
-            <w:r>
-              <w:rPr>
-                <w:rFonts w:eastAsia="Times New Roman"/>
-                <w:color w:val="000000"/>
-                <w:sz w:val="18"/>
-                <w:szCs w:val="18"/>
-                <w:lang w:val="es-ES" w:eastAsia="es-ES"/>
-              </w:rPr>
-              <w:t>.</w:t>
+                <w:lang w:eastAsia="es-ES"/>
+              </w:rPr>
+            </w:pPr>
+            <w:r>
+              <w:rPr>
+                <w:rFonts w:eastAsia="Times New Roman"/>
+                <w:color w:val="000000"/>
+                <w:sz w:val="18"/>
+                <w:szCs w:val="18"/>
+                <w:lang w:eastAsia="es-ES"/>
+              </w:rPr>
+              <w:t>How much additional monetary compensation do you get, if any (for example, bonuses or overtime in an average year)? Please only include monetary compensation here, not the value of benefits.</w:t>
             </w:r>
           </w:p>
         </w:tc>
@@ -4002,7 +2158,7 @@
                 <w:szCs w:val="18"/>
                 <w:lang w:val="es-ES" w:eastAsia="es-ES"/>
               </w:rPr>
-              <w:t>por el valor de las c</w:t>
+              <w:t>el valor de las c</w:t>
             </w:r>
             <w:r>
               <w:rPr>
@@ -4042,17 +2198,27 @@
                 <w:szCs w:val="18"/>
                 <w:lang w:val="es-ES" w:eastAsia="es-ES"/>
               </w:rPr>
-              <w:t xml:space="preserve"> que</w:t>
-            </w:r>
-            <w:r>
-              <w:rPr>
-                <w:rFonts w:eastAsia="Times New Roman"/>
-                <w:color w:val="000000"/>
-                <w:sz w:val="18"/>
-                <w:szCs w:val="18"/>
-                <w:lang w:val="es-ES" w:eastAsia="es-ES"/>
-              </w:rPr>
-              <w:t xml:space="preserve"> pueden incluir bonos o pago de horas extras</w:t>
+              <w:t xml:space="preserve"> </w:t>
+            </w:r>
+            <w:r>
+              <w:rPr>
+                <w:rFonts w:eastAsia="Times New Roman"/>
+                <w:color w:val="000000"/>
+                <w:sz w:val="18"/>
+                <w:szCs w:val="18"/>
+                <w:lang w:val="es-ES" w:eastAsia="es-ES"/>
+              </w:rPr>
+              <w:t xml:space="preserve">y </w:t>
+            </w:r>
+            <w:r>
+              <w:rPr>
+                <w:rFonts w:eastAsia="Times New Roman"/>
+                <w:color w:val="000000"/>
+                <w:sz w:val="18"/>
+                <w:szCs w:val="18"/>
+                <w:lang w:val="es-ES" w:eastAsia="es-ES"/>
+              </w:rPr>
+              <w:t>pueden incluir bonos o pago de horas extras</w:t>
             </w:r>
             <w:r>
               <w:rPr>
@@ -4276,27 +2442,7 @@
                 <w:szCs w:val="18"/>
                 <w:lang w:val="es-ES" w:eastAsia="es-ES"/>
               </w:rPr>
-              <w:t xml:space="preserve">Aunque define </w:t>
-            </w:r>
-            <w:r>
-              <w:rPr>
-                <w:rFonts w:eastAsia="Times New Roman"/>
-                <w:color w:val="000000"/>
-                <w:sz w:val="18"/>
-                <w:szCs w:val="18"/>
-                <w:lang w:val="es-ES" w:eastAsia="es-ES"/>
-              </w:rPr>
-              <w:t>10</w:t>
-            </w:r>
-            <w:r>
-              <w:rPr>
-                <w:rFonts w:eastAsia="Times New Roman"/>
-                <w:color w:val="000000"/>
-                <w:sz w:val="18"/>
-                <w:szCs w:val="18"/>
-                <w:lang w:val="es-ES" w:eastAsia="es-ES"/>
-              </w:rPr>
-              <w:t xml:space="preserve"> categorías, permite libre escritura al escoger la opción: </w:t>
+              <w:t xml:space="preserve">Aunque define 10 categorías, permite libre escritura al escoger la opción: </w:t>
             </w:r>
             <w:r>
               <w:rPr>
@@ -4387,162 +2533,18 @@
                 <w:color w:val="000000"/>
                 <w:sz w:val="18"/>
                 <w:szCs w:val="18"/>
-                <w:lang w:val="es-ES" w:eastAsia="es-ES"/>
-              </w:rPr>
-            </w:pPr>
-            <w:proofErr w:type="spellStart"/>
-            <w:r>
-              <w:rPr>
-                <w:rFonts w:eastAsia="Times New Roman"/>
-                <w:color w:val="000000"/>
-                <w:sz w:val="18"/>
-                <w:szCs w:val="18"/>
-                <w:lang w:val="es-ES" w:eastAsia="es-ES"/>
-              </w:rPr>
-              <w:t>If</w:t>
-            </w:r>
-            <w:proofErr w:type="spellEnd"/>
-            <w:r>
-              <w:rPr>
-                <w:rFonts w:eastAsia="Times New Roman"/>
-                <w:color w:val="000000"/>
-                <w:sz w:val="18"/>
-                <w:szCs w:val="18"/>
-                <w:lang w:val="es-ES" w:eastAsia="es-ES"/>
-              </w:rPr>
-              <w:t xml:space="preserve"> "</w:t>
-            </w:r>
-            <w:proofErr w:type="spellStart"/>
-            <w:r>
-              <w:rPr>
-                <w:rFonts w:eastAsia="Times New Roman"/>
-                <w:color w:val="000000"/>
-                <w:sz w:val="18"/>
-                <w:szCs w:val="18"/>
-                <w:lang w:val="es-ES" w:eastAsia="es-ES"/>
-              </w:rPr>
-              <w:t>Other</w:t>
-            </w:r>
-            <w:proofErr w:type="spellEnd"/>
-            <w:r>
-              <w:rPr>
-                <w:rFonts w:eastAsia="Times New Roman"/>
-                <w:color w:val="000000"/>
-                <w:sz w:val="18"/>
-                <w:szCs w:val="18"/>
-                <w:lang w:val="es-ES" w:eastAsia="es-ES"/>
-              </w:rPr>
-              <w:t xml:space="preserve">," </w:t>
-            </w:r>
-            <w:proofErr w:type="spellStart"/>
-            <w:r>
-              <w:rPr>
-                <w:rFonts w:eastAsia="Times New Roman"/>
-                <w:color w:val="000000"/>
-                <w:sz w:val="18"/>
-                <w:szCs w:val="18"/>
-                <w:lang w:val="es-ES" w:eastAsia="es-ES"/>
-              </w:rPr>
-              <w:t>please</w:t>
-            </w:r>
-            <w:proofErr w:type="spellEnd"/>
-            <w:r>
-              <w:rPr>
-                <w:rFonts w:eastAsia="Times New Roman"/>
-                <w:color w:val="000000"/>
-                <w:sz w:val="18"/>
-                <w:szCs w:val="18"/>
-                <w:lang w:val="es-ES" w:eastAsia="es-ES"/>
-              </w:rPr>
-              <w:t xml:space="preserve"> </w:t>
-            </w:r>
-            <w:proofErr w:type="spellStart"/>
-            <w:r>
-              <w:rPr>
-                <w:rFonts w:eastAsia="Times New Roman"/>
-                <w:color w:val="000000"/>
-                <w:sz w:val="18"/>
-                <w:szCs w:val="18"/>
-                <w:lang w:val="es-ES" w:eastAsia="es-ES"/>
-              </w:rPr>
-              <w:t>indicate</w:t>
-            </w:r>
-            <w:proofErr w:type="spellEnd"/>
-            <w:r>
-              <w:rPr>
-                <w:rFonts w:eastAsia="Times New Roman"/>
-                <w:color w:val="000000"/>
-                <w:sz w:val="18"/>
-                <w:szCs w:val="18"/>
-                <w:lang w:val="es-ES" w:eastAsia="es-ES"/>
-              </w:rPr>
-              <w:t xml:space="preserve"> </w:t>
-            </w:r>
-            <w:proofErr w:type="spellStart"/>
-            <w:r>
-              <w:rPr>
-                <w:rFonts w:eastAsia="Times New Roman"/>
-                <w:color w:val="000000"/>
-                <w:sz w:val="18"/>
-                <w:szCs w:val="18"/>
-                <w:lang w:val="es-ES" w:eastAsia="es-ES"/>
-              </w:rPr>
-              <w:t>the</w:t>
-            </w:r>
-            <w:proofErr w:type="spellEnd"/>
-            <w:r>
-              <w:rPr>
-                <w:rFonts w:eastAsia="Times New Roman"/>
-                <w:color w:val="000000"/>
-                <w:sz w:val="18"/>
-                <w:szCs w:val="18"/>
-                <w:lang w:val="es-ES" w:eastAsia="es-ES"/>
-              </w:rPr>
-              <w:t xml:space="preserve"> </w:t>
-            </w:r>
-            <w:proofErr w:type="spellStart"/>
-            <w:r>
-              <w:rPr>
-                <w:rFonts w:eastAsia="Times New Roman"/>
-                <w:color w:val="000000"/>
-                <w:sz w:val="18"/>
-                <w:szCs w:val="18"/>
-                <w:lang w:val="es-ES" w:eastAsia="es-ES"/>
-              </w:rPr>
-              <w:t>currency</w:t>
-            </w:r>
-            <w:proofErr w:type="spellEnd"/>
-            <w:r>
-              <w:rPr>
-                <w:rFonts w:eastAsia="Times New Roman"/>
-                <w:color w:val="000000"/>
-                <w:sz w:val="18"/>
-                <w:szCs w:val="18"/>
-                <w:lang w:val="es-ES" w:eastAsia="es-ES"/>
-              </w:rPr>
-              <w:t xml:space="preserve"> </w:t>
-            </w:r>
-            <w:proofErr w:type="spellStart"/>
-            <w:r>
-              <w:rPr>
-                <w:rFonts w:eastAsia="Times New Roman"/>
-                <w:color w:val="000000"/>
-                <w:sz w:val="18"/>
-                <w:szCs w:val="18"/>
-                <w:lang w:val="es-ES" w:eastAsia="es-ES"/>
-              </w:rPr>
-              <w:t>here</w:t>
-            </w:r>
-            <w:proofErr w:type="spellEnd"/>
-            <w:r>
-              <w:rPr>
-                <w:rFonts w:eastAsia="Times New Roman"/>
-                <w:color w:val="000000"/>
-                <w:sz w:val="18"/>
-                <w:szCs w:val="18"/>
-                <w:lang w:val="es-ES" w:eastAsia="es-ES"/>
-              </w:rPr>
-              <w:t xml:space="preserve">: </w:t>
+                <w:lang w:eastAsia="es-ES"/>
+              </w:rPr>
+            </w:pPr>
+            <w:r>
+              <w:rPr>
+                <w:rFonts w:eastAsia="Times New Roman"/>
+                <w:color w:val="000000"/>
+                <w:sz w:val="18"/>
+                <w:szCs w:val="18"/>
+                <w:lang w:eastAsia="es-ES"/>
+              </w:rPr>
+              <w:t xml:space="preserve">If "Other," please indicate the currency here: </w:t>
             </w:r>
           </w:p>
         </w:tc>
@@ -4694,228 +2696,18 @@
                 <w:color w:val="000000"/>
                 <w:sz w:val="18"/>
                 <w:szCs w:val="18"/>
-                <w:lang w:val="es-ES" w:eastAsia="es-ES"/>
-              </w:rPr>
-            </w:pPr>
-            <w:proofErr w:type="spellStart"/>
-            <w:r>
-              <w:rPr>
-                <w:rFonts w:eastAsia="Times New Roman"/>
-                <w:color w:val="000000"/>
-                <w:sz w:val="18"/>
-                <w:szCs w:val="18"/>
-                <w:lang w:val="es-ES" w:eastAsia="es-ES"/>
-              </w:rPr>
-              <w:t>If</w:t>
-            </w:r>
-            <w:proofErr w:type="spellEnd"/>
-            <w:r>
-              <w:rPr>
-                <w:rFonts w:eastAsia="Times New Roman"/>
-                <w:color w:val="000000"/>
-                <w:sz w:val="18"/>
-                <w:szCs w:val="18"/>
-                <w:lang w:val="es-ES" w:eastAsia="es-ES"/>
-              </w:rPr>
-              <w:t xml:space="preserve"> </w:t>
-            </w:r>
-            <w:proofErr w:type="spellStart"/>
-            <w:r>
-              <w:rPr>
-                <w:rFonts w:eastAsia="Times New Roman"/>
-                <w:color w:val="000000"/>
-                <w:sz w:val="18"/>
-                <w:szCs w:val="18"/>
-                <w:lang w:val="es-ES" w:eastAsia="es-ES"/>
-              </w:rPr>
-              <w:t>your</w:t>
-            </w:r>
-            <w:proofErr w:type="spellEnd"/>
-            <w:r>
-              <w:rPr>
-                <w:rFonts w:eastAsia="Times New Roman"/>
-                <w:color w:val="000000"/>
-                <w:sz w:val="18"/>
-                <w:szCs w:val="18"/>
-                <w:lang w:val="es-ES" w:eastAsia="es-ES"/>
-              </w:rPr>
-              <w:t xml:space="preserve"> </w:t>
-            </w:r>
-            <w:proofErr w:type="spellStart"/>
-            <w:r>
-              <w:rPr>
-                <w:rFonts w:eastAsia="Times New Roman"/>
-                <w:color w:val="000000"/>
-                <w:sz w:val="18"/>
-                <w:szCs w:val="18"/>
-                <w:lang w:val="es-ES" w:eastAsia="es-ES"/>
-              </w:rPr>
-              <w:t>income</w:t>
-            </w:r>
-            <w:proofErr w:type="spellEnd"/>
-            <w:r>
-              <w:rPr>
-                <w:rFonts w:eastAsia="Times New Roman"/>
-                <w:color w:val="000000"/>
-                <w:sz w:val="18"/>
-                <w:szCs w:val="18"/>
-                <w:lang w:val="es-ES" w:eastAsia="es-ES"/>
-              </w:rPr>
-              <w:t xml:space="preserve"> </w:t>
-            </w:r>
-            <w:proofErr w:type="spellStart"/>
-            <w:r>
-              <w:rPr>
-                <w:rFonts w:eastAsia="Times New Roman"/>
-                <w:color w:val="000000"/>
-                <w:sz w:val="18"/>
-                <w:szCs w:val="18"/>
-                <w:lang w:val="es-ES" w:eastAsia="es-ES"/>
-              </w:rPr>
-              <w:t>needs</w:t>
-            </w:r>
-            <w:proofErr w:type="spellEnd"/>
-            <w:r>
-              <w:rPr>
-                <w:rFonts w:eastAsia="Times New Roman"/>
-                <w:color w:val="000000"/>
-                <w:sz w:val="18"/>
-                <w:szCs w:val="18"/>
-                <w:lang w:val="es-ES" w:eastAsia="es-ES"/>
-              </w:rPr>
-              <w:t xml:space="preserve"> </w:t>
-            </w:r>
-            <w:proofErr w:type="spellStart"/>
-            <w:r>
-              <w:rPr>
-                <w:rFonts w:eastAsia="Times New Roman"/>
-                <w:color w:val="000000"/>
-                <w:sz w:val="18"/>
-                <w:szCs w:val="18"/>
-                <w:lang w:val="es-ES" w:eastAsia="es-ES"/>
-              </w:rPr>
-              <w:t>additional</w:t>
-            </w:r>
-            <w:proofErr w:type="spellEnd"/>
-            <w:r>
-              <w:rPr>
-                <w:rFonts w:eastAsia="Times New Roman"/>
-                <w:color w:val="000000"/>
-                <w:sz w:val="18"/>
-                <w:szCs w:val="18"/>
-                <w:lang w:val="es-ES" w:eastAsia="es-ES"/>
-              </w:rPr>
-              <w:t xml:space="preserve"> </w:t>
-            </w:r>
-            <w:proofErr w:type="spellStart"/>
-            <w:r>
-              <w:rPr>
-                <w:rFonts w:eastAsia="Times New Roman"/>
-                <w:color w:val="000000"/>
-                <w:sz w:val="18"/>
-                <w:szCs w:val="18"/>
-                <w:lang w:val="es-ES" w:eastAsia="es-ES"/>
-              </w:rPr>
-              <w:t>context</w:t>
-            </w:r>
-            <w:proofErr w:type="spellEnd"/>
-            <w:r>
-              <w:rPr>
-                <w:rFonts w:eastAsia="Times New Roman"/>
-                <w:color w:val="000000"/>
-                <w:sz w:val="18"/>
-                <w:szCs w:val="18"/>
-                <w:lang w:val="es-ES" w:eastAsia="es-ES"/>
-              </w:rPr>
-              <w:t xml:space="preserve">, </w:t>
-            </w:r>
-            <w:proofErr w:type="spellStart"/>
-            <w:r>
-              <w:rPr>
-                <w:rFonts w:eastAsia="Times New Roman"/>
-                <w:color w:val="000000"/>
-                <w:sz w:val="18"/>
-                <w:szCs w:val="18"/>
-                <w:lang w:val="es-ES" w:eastAsia="es-ES"/>
-              </w:rPr>
-              <w:t>please</w:t>
-            </w:r>
-            <w:proofErr w:type="spellEnd"/>
-            <w:r>
-              <w:rPr>
-                <w:rFonts w:eastAsia="Times New Roman"/>
-                <w:color w:val="000000"/>
-                <w:sz w:val="18"/>
-                <w:szCs w:val="18"/>
-                <w:lang w:val="es-ES" w:eastAsia="es-ES"/>
-              </w:rPr>
-              <w:t xml:space="preserve"> </w:t>
-            </w:r>
-            <w:proofErr w:type="spellStart"/>
-            <w:r>
-              <w:rPr>
-                <w:rFonts w:eastAsia="Times New Roman"/>
-                <w:color w:val="000000"/>
-                <w:sz w:val="18"/>
-                <w:szCs w:val="18"/>
-                <w:lang w:val="es-ES" w:eastAsia="es-ES"/>
-              </w:rPr>
-              <w:t>provide</w:t>
-            </w:r>
-            <w:proofErr w:type="spellEnd"/>
-            <w:r>
-              <w:rPr>
-                <w:rFonts w:eastAsia="Times New Roman"/>
-                <w:color w:val="000000"/>
-                <w:sz w:val="18"/>
-                <w:szCs w:val="18"/>
-                <w:lang w:val="es-ES" w:eastAsia="es-ES"/>
-              </w:rPr>
-              <w:t xml:space="preserve"> </w:t>
-            </w:r>
-            <w:proofErr w:type="spellStart"/>
-            <w:r>
-              <w:rPr>
-                <w:rFonts w:eastAsia="Times New Roman"/>
-                <w:color w:val="000000"/>
-                <w:sz w:val="18"/>
-                <w:szCs w:val="18"/>
-                <w:lang w:val="es-ES" w:eastAsia="es-ES"/>
-              </w:rPr>
-              <w:t>it</w:t>
-            </w:r>
-            <w:proofErr w:type="spellEnd"/>
-            <w:r>
-              <w:rPr>
-                <w:rFonts w:eastAsia="Times New Roman"/>
-                <w:color w:val="000000"/>
-                <w:sz w:val="18"/>
-                <w:szCs w:val="18"/>
-                <w:lang w:val="es-ES" w:eastAsia="es-ES"/>
-              </w:rPr>
-              <w:t xml:space="preserve"> </w:t>
-            </w:r>
-            <w:proofErr w:type="spellStart"/>
-            <w:r>
-              <w:rPr>
-                <w:rFonts w:eastAsia="Times New Roman"/>
-                <w:color w:val="000000"/>
-                <w:sz w:val="18"/>
-                <w:szCs w:val="18"/>
-                <w:lang w:val="es-ES" w:eastAsia="es-ES"/>
-              </w:rPr>
-              <w:t>here</w:t>
-            </w:r>
-            <w:proofErr w:type="spellEnd"/>
-            <w:r>
-              <w:rPr>
-                <w:rFonts w:eastAsia="Times New Roman"/>
-                <w:color w:val="000000"/>
-                <w:sz w:val="18"/>
-                <w:szCs w:val="18"/>
-                <w:lang w:val="es-ES" w:eastAsia="es-ES"/>
-              </w:rPr>
-              <w:t>:</w:t>
+                <w:lang w:eastAsia="es-ES"/>
+              </w:rPr>
+            </w:pPr>
+            <w:r>
+              <w:rPr>
+                <w:rFonts w:eastAsia="Times New Roman"/>
+                <w:color w:val="000000"/>
+                <w:sz w:val="18"/>
+                <w:szCs w:val="18"/>
+                <w:lang w:eastAsia="es-ES"/>
+              </w:rPr>
+              <w:t>If your income needs additional context, please provide it here:</w:t>
             </w:r>
           </w:p>
         </w:tc>
@@ -4976,27 +2768,7 @@
                 <w:szCs w:val="18"/>
                 <w:lang w:val="es-ES" w:eastAsia="es-ES"/>
               </w:rPr>
-              <w:t>Permite escribir libremente el contexto del</w:t>
-            </w:r>
-            <w:r>
-              <w:rPr>
-                <w:rFonts w:eastAsia="Times New Roman"/>
-                <w:color w:val="000000"/>
-                <w:sz w:val="18"/>
-                <w:szCs w:val="18"/>
-                <w:lang w:val="es-ES" w:eastAsia="es-ES"/>
-              </w:rPr>
-              <w:t xml:space="preserve"> salario y compensación anuales</w:t>
-            </w:r>
-            <w:r>
-              <w:rPr>
-                <w:rFonts w:eastAsia="Times New Roman"/>
-                <w:color w:val="000000"/>
-                <w:sz w:val="18"/>
-                <w:szCs w:val="18"/>
-                <w:lang w:val="es-ES" w:eastAsia="es-ES"/>
-              </w:rPr>
-              <w:t>, si se considera necesario.</w:t>
+              <w:t>Permite escribir libremente el contexto del salario y compensación anuales, si se considera necesario.</w:t>
             </w:r>
           </w:p>
         </w:tc>
@@ -5049,74 +2821,18 @@
                 <w:color w:val="000000"/>
                 <w:sz w:val="18"/>
                 <w:szCs w:val="18"/>
-                <w:lang w:val="es-ES" w:eastAsia="es-ES"/>
-              </w:rPr>
-            </w:pPr>
-            <w:proofErr w:type="spellStart"/>
-            <w:r>
-              <w:rPr>
-                <w:rFonts w:eastAsia="Times New Roman"/>
-                <w:color w:val="000000"/>
-                <w:sz w:val="18"/>
-                <w:szCs w:val="18"/>
-                <w:lang w:val="es-ES" w:eastAsia="es-ES"/>
-              </w:rPr>
-              <w:t>What</w:t>
-            </w:r>
-            <w:proofErr w:type="spellEnd"/>
-            <w:r>
-              <w:rPr>
-                <w:rFonts w:eastAsia="Times New Roman"/>
-                <w:color w:val="000000"/>
-                <w:sz w:val="18"/>
-                <w:szCs w:val="18"/>
-                <w:lang w:val="es-ES" w:eastAsia="es-ES"/>
-              </w:rPr>
-              <w:t xml:space="preserve"> country do </w:t>
-            </w:r>
-            <w:proofErr w:type="spellStart"/>
-            <w:r>
-              <w:rPr>
-                <w:rFonts w:eastAsia="Times New Roman"/>
-                <w:color w:val="000000"/>
-                <w:sz w:val="18"/>
-                <w:szCs w:val="18"/>
-                <w:lang w:val="es-ES" w:eastAsia="es-ES"/>
-              </w:rPr>
-              <w:t>you</w:t>
-            </w:r>
-            <w:proofErr w:type="spellEnd"/>
-            <w:r>
-              <w:rPr>
-                <w:rFonts w:eastAsia="Times New Roman"/>
-                <w:color w:val="000000"/>
-                <w:sz w:val="18"/>
-                <w:szCs w:val="18"/>
-                <w:lang w:val="es-ES" w:eastAsia="es-ES"/>
-              </w:rPr>
-              <w:t xml:space="preserve"> </w:t>
-            </w:r>
-            <w:proofErr w:type="spellStart"/>
-            <w:r>
-              <w:rPr>
-                <w:rFonts w:eastAsia="Times New Roman"/>
-                <w:color w:val="000000"/>
-                <w:sz w:val="18"/>
-                <w:szCs w:val="18"/>
-                <w:lang w:val="es-ES" w:eastAsia="es-ES"/>
-              </w:rPr>
-              <w:t>work</w:t>
-            </w:r>
-            <w:proofErr w:type="spellEnd"/>
-            <w:r>
-              <w:rPr>
-                <w:rFonts w:eastAsia="Times New Roman"/>
-                <w:color w:val="000000"/>
-                <w:sz w:val="18"/>
-                <w:szCs w:val="18"/>
-                <w:lang w:val="es-ES" w:eastAsia="es-ES"/>
-              </w:rPr>
-              <w:t xml:space="preserve"> in?</w:t>
+                <w:lang w:eastAsia="es-ES"/>
+              </w:rPr>
+            </w:pPr>
+            <w:r>
+              <w:rPr>
+                <w:rFonts w:eastAsia="Times New Roman"/>
+                <w:color w:val="000000"/>
+                <w:sz w:val="18"/>
+                <w:szCs w:val="18"/>
+                <w:lang w:eastAsia="es-ES"/>
+              </w:rPr>
+              <w:t>What country do you work in?</w:t>
             </w:r>
           </w:p>
         </w:tc>
@@ -5187,6 +2903,16 @@
                 <w:szCs w:val="18"/>
                 <w:lang w:val="es-ES" w:eastAsia="es-ES"/>
               </w:rPr>
+              <w:t>información d</w:t>
+            </w:r>
+            <w:r>
+              <w:rPr>
+                <w:rFonts w:eastAsia="Times New Roman"/>
+                <w:color w:val="000000"/>
+                <w:sz w:val="18"/>
+                <w:szCs w:val="18"/>
+                <w:lang w:val="es-ES" w:eastAsia="es-ES"/>
+              </w:rPr>
               <w:t>el país en el que se trabaja.</w:t>
             </w:r>
             <w:r>
@@ -5197,27 +2923,27 @@
                 <w:szCs w:val="18"/>
                 <w:lang w:val="es-ES" w:eastAsia="es-ES"/>
               </w:rPr>
-              <w:t xml:space="preserve"> P</w:t>
-            </w:r>
-            <w:r>
-              <w:rPr>
-                <w:rFonts w:eastAsia="Times New Roman"/>
-                <w:color w:val="000000"/>
-                <w:sz w:val="18"/>
-                <w:szCs w:val="18"/>
-                <w:lang w:val="es-ES" w:eastAsia="es-ES"/>
-              </w:rPr>
-              <w:t>ermite libre escritura</w:t>
-            </w:r>
-            <w:r>
-              <w:rPr>
-                <w:rFonts w:eastAsia="Times New Roman"/>
-                <w:color w:val="000000"/>
-                <w:sz w:val="18"/>
-                <w:szCs w:val="18"/>
-                <w:lang w:val="es-ES" w:eastAsia="es-ES"/>
-              </w:rPr>
-              <w:t>.</w:t>
+              <w:t xml:space="preserve"> Permite </w:t>
+            </w:r>
+            <w:r>
+              <w:rPr>
+                <w:rFonts w:eastAsia="Times New Roman"/>
+                <w:color w:val="000000"/>
+                <w:sz w:val="18"/>
+                <w:szCs w:val="18"/>
+                <w:lang w:val="es-ES" w:eastAsia="es-ES"/>
+              </w:rPr>
+              <w:t xml:space="preserve">la </w:t>
+            </w:r>
+            <w:r>
+              <w:rPr>
+                <w:rFonts w:eastAsia="Times New Roman"/>
+                <w:color w:val="000000"/>
+                <w:sz w:val="18"/>
+                <w:szCs w:val="18"/>
+                <w:lang w:val="es-ES" w:eastAsia="es-ES"/>
+              </w:rPr>
+              <w:t>libre escritura.</w:t>
             </w:r>
           </w:p>
         </w:tc>
@@ -5270,162 +2996,18 @@
                 <w:color w:val="000000"/>
                 <w:sz w:val="18"/>
                 <w:szCs w:val="18"/>
-                <w:lang w:val="es-ES" w:eastAsia="es-ES"/>
-              </w:rPr>
-            </w:pPr>
-            <w:proofErr w:type="spellStart"/>
-            <w:r>
-              <w:rPr>
-                <w:rFonts w:eastAsia="Times New Roman"/>
-                <w:color w:val="000000"/>
-                <w:sz w:val="18"/>
-                <w:szCs w:val="18"/>
-                <w:lang w:val="es-ES" w:eastAsia="es-ES"/>
-              </w:rPr>
-              <w:t>If</w:t>
-            </w:r>
-            <w:proofErr w:type="spellEnd"/>
-            <w:r>
-              <w:rPr>
-                <w:rFonts w:eastAsia="Times New Roman"/>
-                <w:color w:val="000000"/>
-                <w:sz w:val="18"/>
-                <w:szCs w:val="18"/>
-                <w:lang w:val="es-ES" w:eastAsia="es-ES"/>
-              </w:rPr>
-              <w:t xml:space="preserve"> </w:t>
-            </w:r>
-            <w:proofErr w:type="spellStart"/>
-            <w:r>
-              <w:rPr>
-                <w:rFonts w:eastAsia="Times New Roman"/>
-                <w:color w:val="000000"/>
-                <w:sz w:val="18"/>
-                <w:szCs w:val="18"/>
-                <w:lang w:val="es-ES" w:eastAsia="es-ES"/>
-              </w:rPr>
-              <w:t>you're</w:t>
-            </w:r>
-            <w:proofErr w:type="spellEnd"/>
-            <w:r>
-              <w:rPr>
-                <w:rFonts w:eastAsia="Times New Roman"/>
-                <w:color w:val="000000"/>
-                <w:sz w:val="18"/>
-                <w:szCs w:val="18"/>
-                <w:lang w:val="es-ES" w:eastAsia="es-ES"/>
-              </w:rPr>
-              <w:t xml:space="preserve"> in </w:t>
-            </w:r>
-            <w:proofErr w:type="spellStart"/>
-            <w:r>
-              <w:rPr>
-                <w:rFonts w:eastAsia="Times New Roman"/>
-                <w:color w:val="000000"/>
-                <w:sz w:val="18"/>
-                <w:szCs w:val="18"/>
-                <w:lang w:val="es-ES" w:eastAsia="es-ES"/>
-              </w:rPr>
-              <w:t>the</w:t>
-            </w:r>
-            <w:proofErr w:type="spellEnd"/>
-            <w:r>
-              <w:rPr>
-                <w:rFonts w:eastAsia="Times New Roman"/>
-                <w:color w:val="000000"/>
-                <w:sz w:val="18"/>
-                <w:szCs w:val="18"/>
-                <w:lang w:val="es-ES" w:eastAsia="es-ES"/>
-              </w:rPr>
-              <w:t xml:space="preserve"> U.S., </w:t>
-            </w:r>
-            <w:proofErr w:type="spellStart"/>
-            <w:r>
-              <w:rPr>
-                <w:rFonts w:eastAsia="Times New Roman"/>
-                <w:color w:val="000000"/>
-                <w:sz w:val="18"/>
-                <w:szCs w:val="18"/>
-                <w:lang w:val="es-ES" w:eastAsia="es-ES"/>
-              </w:rPr>
-              <w:t>what</w:t>
-            </w:r>
-            <w:proofErr w:type="spellEnd"/>
-            <w:r>
-              <w:rPr>
-                <w:rFonts w:eastAsia="Times New Roman"/>
-                <w:color w:val="000000"/>
-                <w:sz w:val="18"/>
-                <w:szCs w:val="18"/>
-                <w:lang w:val="es-ES" w:eastAsia="es-ES"/>
-              </w:rPr>
-              <w:t xml:space="preserve"> </w:t>
-            </w:r>
-            <w:proofErr w:type="spellStart"/>
-            <w:r>
-              <w:rPr>
-                <w:rFonts w:eastAsia="Times New Roman"/>
-                <w:color w:val="000000"/>
-                <w:sz w:val="18"/>
-                <w:szCs w:val="18"/>
-                <w:lang w:val="es-ES" w:eastAsia="es-ES"/>
-              </w:rPr>
-              <w:t>state</w:t>
-            </w:r>
-            <w:proofErr w:type="spellEnd"/>
-            <w:r>
-              <w:rPr>
-                <w:rFonts w:eastAsia="Times New Roman"/>
-                <w:color w:val="000000"/>
-                <w:sz w:val="18"/>
-                <w:szCs w:val="18"/>
-                <w:lang w:val="es-ES" w:eastAsia="es-ES"/>
-              </w:rPr>
-              <w:t xml:space="preserve"> do </w:t>
-            </w:r>
-            <w:proofErr w:type="spellStart"/>
-            <w:r>
-              <w:rPr>
-                <w:rFonts w:eastAsia="Times New Roman"/>
-                <w:color w:val="000000"/>
-                <w:sz w:val="18"/>
-                <w:szCs w:val="18"/>
-                <w:lang w:val="es-ES" w:eastAsia="es-ES"/>
-              </w:rPr>
-              <w:t>you</w:t>
-            </w:r>
-            <w:proofErr w:type="spellEnd"/>
-            <w:r>
-              <w:rPr>
-                <w:rFonts w:eastAsia="Times New Roman"/>
-                <w:color w:val="000000"/>
-                <w:sz w:val="18"/>
-                <w:szCs w:val="18"/>
-                <w:lang w:val="es-ES" w:eastAsia="es-ES"/>
-              </w:rPr>
-              <w:t xml:space="preserve"> </w:t>
-            </w:r>
-            <w:proofErr w:type="spellStart"/>
-            <w:r>
-              <w:rPr>
-                <w:rFonts w:eastAsia="Times New Roman"/>
-                <w:color w:val="000000"/>
-                <w:sz w:val="18"/>
-                <w:szCs w:val="18"/>
-                <w:lang w:val="es-ES" w:eastAsia="es-ES"/>
-              </w:rPr>
-              <w:t>work</w:t>
-            </w:r>
-            <w:proofErr w:type="spellEnd"/>
-            <w:r>
-              <w:rPr>
-                <w:rFonts w:eastAsia="Times New Roman"/>
-                <w:color w:val="000000"/>
-                <w:sz w:val="18"/>
-                <w:szCs w:val="18"/>
-                <w:lang w:val="es-ES" w:eastAsia="es-ES"/>
-              </w:rPr>
-              <w:t xml:space="preserve"> in?</w:t>
+                <w:lang w:eastAsia="es-ES"/>
+              </w:rPr>
+            </w:pPr>
+            <w:r>
+              <w:rPr>
+                <w:rFonts w:eastAsia="Times New Roman"/>
+                <w:color w:val="000000"/>
+                <w:sz w:val="18"/>
+                <w:szCs w:val="18"/>
+                <w:lang w:eastAsia="es-ES"/>
+              </w:rPr>
+              <w:t>If you're in the U.S., what state do you work in?</w:t>
             </w:r>
           </w:p>
         </w:tc>
@@ -5619,96 +3201,18 @@
                 <w:color w:val="000000"/>
                 <w:sz w:val="18"/>
                 <w:szCs w:val="18"/>
-                <w:lang w:val="es-ES" w:eastAsia="es-ES"/>
-              </w:rPr>
-            </w:pPr>
-            <w:proofErr w:type="spellStart"/>
-            <w:r>
-              <w:rPr>
-                <w:rFonts w:eastAsia="Times New Roman"/>
-                <w:color w:val="000000"/>
-                <w:sz w:val="18"/>
-                <w:szCs w:val="18"/>
-                <w:lang w:val="es-ES" w:eastAsia="es-ES"/>
-              </w:rPr>
-              <w:t>What</w:t>
-            </w:r>
-            <w:proofErr w:type="spellEnd"/>
-            <w:r>
-              <w:rPr>
-                <w:rFonts w:eastAsia="Times New Roman"/>
-                <w:color w:val="000000"/>
-                <w:sz w:val="18"/>
-                <w:szCs w:val="18"/>
-                <w:lang w:val="es-ES" w:eastAsia="es-ES"/>
-              </w:rPr>
-              <w:t xml:space="preserve"> </w:t>
-            </w:r>
-            <w:proofErr w:type="spellStart"/>
-            <w:r>
-              <w:rPr>
-                <w:rFonts w:eastAsia="Times New Roman"/>
-                <w:color w:val="000000"/>
-                <w:sz w:val="18"/>
-                <w:szCs w:val="18"/>
-                <w:lang w:val="es-ES" w:eastAsia="es-ES"/>
-              </w:rPr>
-              <w:t>city</w:t>
-            </w:r>
-            <w:proofErr w:type="spellEnd"/>
-            <w:r>
-              <w:rPr>
-                <w:rFonts w:eastAsia="Times New Roman"/>
-                <w:color w:val="000000"/>
-                <w:sz w:val="18"/>
-                <w:szCs w:val="18"/>
-                <w:lang w:val="es-ES" w:eastAsia="es-ES"/>
-              </w:rPr>
-              <w:t xml:space="preserve"> do </w:t>
-            </w:r>
-            <w:proofErr w:type="spellStart"/>
-            <w:r>
-              <w:rPr>
-                <w:rFonts w:eastAsia="Times New Roman"/>
-                <w:color w:val="000000"/>
-                <w:sz w:val="18"/>
-                <w:szCs w:val="18"/>
-                <w:lang w:val="es-ES" w:eastAsia="es-ES"/>
-              </w:rPr>
-              <w:t>you</w:t>
-            </w:r>
-            <w:proofErr w:type="spellEnd"/>
-            <w:r>
-              <w:rPr>
-                <w:rFonts w:eastAsia="Times New Roman"/>
-                <w:color w:val="000000"/>
-                <w:sz w:val="18"/>
-                <w:szCs w:val="18"/>
-                <w:lang w:val="es-ES" w:eastAsia="es-ES"/>
-              </w:rPr>
-              <w:t xml:space="preserve"> </w:t>
-            </w:r>
-            <w:proofErr w:type="spellStart"/>
-            <w:r>
-              <w:rPr>
-                <w:rFonts w:eastAsia="Times New Roman"/>
-                <w:color w:val="000000"/>
-                <w:sz w:val="18"/>
-                <w:szCs w:val="18"/>
-                <w:lang w:val="es-ES" w:eastAsia="es-ES"/>
-              </w:rPr>
-              <w:t>work</w:t>
-            </w:r>
-            <w:proofErr w:type="spellEnd"/>
-            <w:r>
-              <w:rPr>
-                <w:rFonts w:eastAsia="Times New Roman"/>
-                <w:color w:val="000000"/>
-                <w:sz w:val="18"/>
-                <w:szCs w:val="18"/>
-                <w:lang w:val="es-ES" w:eastAsia="es-ES"/>
-              </w:rPr>
-              <w:t xml:space="preserve"> in?</w:t>
+                <w:lang w:eastAsia="es-ES"/>
+              </w:rPr>
+            </w:pPr>
+            <w:r>
+              <w:rPr>
+                <w:rFonts w:eastAsia="Times New Roman"/>
+                <w:color w:val="000000"/>
+                <w:sz w:val="18"/>
+                <w:szCs w:val="18"/>
+                <w:lang w:eastAsia="es-ES"/>
+              </w:rPr>
+              <w:t>What city do you work in?</w:t>
             </w:r>
           </w:p>
         </w:tc>
@@ -5829,17 +3333,7 @@
                 <w:szCs w:val="18"/>
                 <w:lang w:val="es-ES" w:eastAsia="es-ES"/>
               </w:rPr>
-              <w:t xml:space="preserve"> </w:t>
-            </w:r>
-            <w:r>
-              <w:rPr>
-                <w:rFonts w:eastAsia="Times New Roman"/>
-                <w:color w:val="000000"/>
-                <w:sz w:val="18"/>
-                <w:szCs w:val="18"/>
-                <w:lang w:val="es-ES" w:eastAsia="es-ES"/>
-              </w:rPr>
-              <w:t>Permite libre escritura.</w:t>
+              <w:t xml:space="preserve"> Permite libre escritura.</w:t>
             </w:r>
           </w:p>
         </w:tc>
@@ -5892,228 +3386,18 @@
                 <w:color w:val="000000"/>
                 <w:sz w:val="18"/>
                 <w:szCs w:val="18"/>
-                <w:lang w:val="es-ES" w:eastAsia="es-ES"/>
-              </w:rPr>
-            </w:pPr>
-            <w:proofErr w:type="spellStart"/>
-            <w:r>
-              <w:rPr>
-                <w:rFonts w:eastAsia="Times New Roman"/>
-                <w:color w:val="000000"/>
-                <w:sz w:val="18"/>
-                <w:szCs w:val="18"/>
-                <w:lang w:val="es-ES" w:eastAsia="es-ES"/>
-              </w:rPr>
-              <w:t>How</w:t>
-            </w:r>
-            <w:proofErr w:type="spellEnd"/>
-            <w:r>
-              <w:rPr>
-                <w:rFonts w:eastAsia="Times New Roman"/>
-                <w:color w:val="000000"/>
-                <w:sz w:val="18"/>
-                <w:szCs w:val="18"/>
-                <w:lang w:val="es-ES" w:eastAsia="es-ES"/>
-              </w:rPr>
-              <w:t xml:space="preserve"> </w:t>
-            </w:r>
-            <w:proofErr w:type="spellStart"/>
-            <w:r>
-              <w:rPr>
-                <w:rFonts w:eastAsia="Times New Roman"/>
-                <w:color w:val="000000"/>
-                <w:sz w:val="18"/>
-                <w:szCs w:val="18"/>
-                <w:lang w:val="es-ES" w:eastAsia="es-ES"/>
-              </w:rPr>
-              <w:t>many</w:t>
-            </w:r>
-            <w:proofErr w:type="spellEnd"/>
-            <w:r>
-              <w:rPr>
-                <w:rFonts w:eastAsia="Times New Roman"/>
-                <w:color w:val="000000"/>
-                <w:sz w:val="18"/>
-                <w:szCs w:val="18"/>
-                <w:lang w:val="es-ES" w:eastAsia="es-ES"/>
-              </w:rPr>
-              <w:t xml:space="preserve"> </w:t>
-            </w:r>
-            <w:proofErr w:type="spellStart"/>
-            <w:r>
-              <w:rPr>
-                <w:rFonts w:eastAsia="Times New Roman"/>
-                <w:color w:val="000000"/>
-                <w:sz w:val="18"/>
-                <w:szCs w:val="18"/>
-                <w:lang w:val="es-ES" w:eastAsia="es-ES"/>
-              </w:rPr>
-              <w:t>years</w:t>
-            </w:r>
-            <w:proofErr w:type="spellEnd"/>
-            <w:r>
-              <w:rPr>
-                <w:rFonts w:eastAsia="Times New Roman"/>
-                <w:color w:val="000000"/>
-                <w:sz w:val="18"/>
-                <w:szCs w:val="18"/>
-                <w:lang w:val="es-ES" w:eastAsia="es-ES"/>
-              </w:rPr>
-              <w:t xml:space="preserve"> </w:t>
-            </w:r>
-            <w:proofErr w:type="spellStart"/>
-            <w:r>
-              <w:rPr>
-                <w:rFonts w:eastAsia="Times New Roman"/>
-                <w:color w:val="000000"/>
-                <w:sz w:val="18"/>
-                <w:szCs w:val="18"/>
-                <w:lang w:val="es-ES" w:eastAsia="es-ES"/>
-              </w:rPr>
-              <w:t>of</w:t>
-            </w:r>
-            <w:proofErr w:type="spellEnd"/>
-            <w:r>
-              <w:rPr>
-                <w:rFonts w:eastAsia="Times New Roman"/>
-                <w:color w:val="000000"/>
-                <w:sz w:val="18"/>
-                <w:szCs w:val="18"/>
-                <w:lang w:val="es-ES" w:eastAsia="es-ES"/>
-              </w:rPr>
-              <w:t xml:space="preserve"> </w:t>
-            </w:r>
-            <w:proofErr w:type="spellStart"/>
-            <w:r>
-              <w:rPr>
-                <w:rFonts w:eastAsia="Times New Roman"/>
-                <w:color w:val="000000"/>
-                <w:sz w:val="18"/>
-                <w:szCs w:val="18"/>
-                <w:lang w:val="es-ES" w:eastAsia="es-ES"/>
-              </w:rPr>
-              <w:t>professional</w:t>
-            </w:r>
-            <w:proofErr w:type="spellEnd"/>
-            <w:r>
-              <w:rPr>
-                <w:rFonts w:eastAsia="Times New Roman"/>
-                <w:color w:val="000000"/>
-                <w:sz w:val="18"/>
-                <w:szCs w:val="18"/>
-                <w:lang w:val="es-ES" w:eastAsia="es-ES"/>
-              </w:rPr>
-              <w:t xml:space="preserve"> </w:t>
-            </w:r>
-            <w:proofErr w:type="spellStart"/>
-            <w:r>
-              <w:rPr>
-                <w:rFonts w:eastAsia="Times New Roman"/>
-                <w:color w:val="000000"/>
-                <w:sz w:val="18"/>
-                <w:szCs w:val="18"/>
-                <w:lang w:val="es-ES" w:eastAsia="es-ES"/>
-              </w:rPr>
-              <w:t>work</w:t>
-            </w:r>
-            <w:proofErr w:type="spellEnd"/>
-            <w:r>
-              <w:rPr>
-                <w:rFonts w:eastAsia="Times New Roman"/>
-                <w:color w:val="000000"/>
-                <w:sz w:val="18"/>
-                <w:szCs w:val="18"/>
-                <w:lang w:val="es-ES" w:eastAsia="es-ES"/>
-              </w:rPr>
-              <w:t xml:space="preserve"> </w:t>
-            </w:r>
-            <w:proofErr w:type="spellStart"/>
-            <w:r>
-              <w:rPr>
-                <w:rFonts w:eastAsia="Times New Roman"/>
-                <w:color w:val="000000"/>
-                <w:sz w:val="18"/>
-                <w:szCs w:val="18"/>
-                <w:lang w:val="es-ES" w:eastAsia="es-ES"/>
-              </w:rPr>
-              <w:t>experience</w:t>
-            </w:r>
-            <w:proofErr w:type="spellEnd"/>
-            <w:r>
-              <w:rPr>
-                <w:rFonts w:eastAsia="Times New Roman"/>
-                <w:color w:val="000000"/>
-                <w:sz w:val="18"/>
-                <w:szCs w:val="18"/>
-                <w:lang w:val="es-ES" w:eastAsia="es-ES"/>
-              </w:rPr>
-              <w:t xml:space="preserve"> do </w:t>
-            </w:r>
-            <w:proofErr w:type="spellStart"/>
-            <w:r>
-              <w:rPr>
-                <w:rFonts w:eastAsia="Times New Roman"/>
-                <w:color w:val="000000"/>
-                <w:sz w:val="18"/>
-                <w:szCs w:val="18"/>
-                <w:lang w:val="es-ES" w:eastAsia="es-ES"/>
-              </w:rPr>
-              <w:t>you</w:t>
-            </w:r>
-            <w:proofErr w:type="spellEnd"/>
-            <w:r>
-              <w:rPr>
-                <w:rFonts w:eastAsia="Times New Roman"/>
-                <w:color w:val="000000"/>
-                <w:sz w:val="18"/>
-                <w:szCs w:val="18"/>
-                <w:lang w:val="es-ES" w:eastAsia="es-ES"/>
-              </w:rPr>
-              <w:t xml:space="preserve"> </w:t>
-            </w:r>
-            <w:proofErr w:type="spellStart"/>
-            <w:r>
-              <w:rPr>
-                <w:rFonts w:eastAsia="Times New Roman"/>
-                <w:color w:val="000000"/>
-                <w:sz w:val="18"/>
-                <w:szCs w:val="18"/>
-                <w:lang w:val="es-ES" w:eastAsia="es-ES"/>
-              </w:rPr>
-              <w:t>have</w:t>
-            </w:r>
-            <w:proofErr w:type="spellEnd"/>
-            <w:r>
-              <w:rPr>
-                <w:rFonts w:eastAsia="Times New Roman"/>
-                <w:color w:val="000000"/>
-                <w:sz w:val="18"/>
-                <w:szCs w:val="18"/>
-                <w:lang w:val="es-ES" w:eastAsia="es-ES"/>
-              </w:rPr>
-              <w:t xml:space="preserve"> </w:t>
-            </w:r>
-            <w:proofErr w:type="spellStart"/>
-            <w:r>
-              <w:rPr>
-                <w:rFonts w:eastAsia="Times New Roman"/>
-                <w:color w:val="000000"/>
-                <w:sz w:val="18"/>
-                <w:szCs w:val="18"/>
-                <w:lang w:val="es-ES" w:eastAsia="es-ES"/>
-              </w:rPr>
-              <w:t>overall</w:t>
-            </w:r>
-            <w:proofErr w:type="spellEnd"/>
-            <w:r>
-              <w:rPr>
-                <w:rFonts w:eastAsia="Times New Roman"/>
-                <w:color w:val="000000"/>
-                <w:sz w:val="18"/>
-                <w:szCs w:val="18"/>
-                <w:lang w:val="es-ES" w:eastAsia="es-ES"/>
-              </w:rPr>
-              <w:t>?</w:t>
+                <w:lang w:eastAsia="es-ES"/>
+              </w:rPr>
+            </w:pPr>
+            <w:r>
+              <w:rPr>
+                <w:rFonts w:eastAsia="Times New Roman"/>
+                <w:color w:val="000000"/>
+                <w:sz w:val="18"/>
+                <w:szCs w:val="18"/>
+                <w:lang w:eastAsia="es-ES"/>
+              </w:rPr>
+              <w:t>How many years of professional work experience do you have overall?</w:t>
             </w:r>
           </w:p>
         </w:tc>
@@ -6267,250 +3551,18 @@
                 <w:color w:val="000000"/>
                 <w:sz w:val="18"/>
                 <w:szCs w:val="18"/>
-                <w:lang w:val="es-ES" w:eastAsia="es-ES"/>
-              </w:rPr>
-            </w:pPr>
-            <w:proofErr w:type="spellStart"/>
-            <w:r>
-              <w:rPr>
-                <w:rFonts w:eastAsia="Times New Roman"/>
-                <w:color w:val="000000"/>
-                <w:sz w:val="18"/>
-                <w:szCs w:val="18"/>
-                <w:lang w:val="es-ES" w:eastAsia="es-ES"/>
-              </w:rPr>
-              <w:t>How</w:t>
-            </w:r>
-            <w:proofErr w:type="spellEnd"/>
-            <w:r>
-              <w:rPr>
-                <w:rFonts w:eastAsia="Times New Roman"/>
-                <w:color w:val="000000"/>
-                <w:sz w:val="18"/>
-                <w:szCs w:val="18"/>
-                <w:lang w:val="es-ES" w:eastAsia="es-ES"/>
-              </w:rPr>
-              <w:t xml:space="preserve"> </w:t>
-            </w:r>
-            <w:proofErr w:type="spellStart"/>
-            <w:r>
-              <w:rPr>
-                <w:rFonts w:eastAsia="Times New Roman"/>
-                <w:color w:val="000000"/>
-                <w:sz w:val="18"/>
-                <w:szCs w:val="18"/>
-                <w:lang w:val="es-ES" w:eastAsia="es-ES"/>
-              </w:rPr>
-              <w:t>many</w:t>
-            </w:r>
-            <w:proofErr w:type="spellEnd"/>
-            <w:r>
-              <w:rPr>
-                <w:rFonts w:eastAsia="Times New Roman"/>
-                <w:color w:val="000000"/>
-                <w:sz w:val="18"/>
-                <w:szCs w:val="18"/>
-                <w:lang w:val="es-ES" w:eastAsia="es-ES"/>
-              </w:rPr>
-              <w:t xml:space="preserve"> </w:t>
-            </w:r>
-            <w:proofErr w:type="spellStart"/>
-            <w:r>
-              <w:rPr>
-                <w:rFonts w:eastAsia="Times New Roman"/>
-                <w:color w:val="000000"/>
-                <w:sz w:val="18"/>
-                <w:szCs w:val="18"/>
-                <w:lang w:val="es-ES" w:eastAsia="es-ES"/>
-              </w:rPr>
-              <w:t>years</w:t>
-            </w:r>
-            <w:proofErr w:type="spellEnd"/>
-            <w:r>
-              <w:rPr>
-                <w:rFonts w:eastAsia="Times New Roman"/>
-                <w:color w:val="000000"/>
-                <w:sz w:val="18"/>
-                <w:szCs w:val="18"/>
-                <w:lang w:val="es-ES" w:eastAsia="es-ES"/>
-              </w:rPr>
-              <w:t xml:space="preserve"> </w:t>
-            </w:r>
-            <w:proofErr w:type="spellStart"/>
-            <w:r>
-              <w:rPr>
-                <w:rFonts w:eastAsia="Times New Roman"/>
-                <w:color w:val="000000"/>
-                <w:sz w:val="18"/>
-                <w:szCs w:val="18"/>
-                <w:lang w:val="es-ES" w:eastAsia="es-ES"/>
-              </w:rPr>
-              <w:t>of</w:t>
-            </w:r>
-            <w:proofErr w:type="spellEnd"/>
-            <w:r>
-              <w:rPr>
-                <w:rFonts w:eastAsia="Times New Roman"/>
-                <w:color w:val="000000"/>
-                <w:sz w:val="18"/>
-                <w:szCs w:val="18"/>
-                <w:lang w:val="es-ES" w:eastAsia="es-ES"/>
-              </w:rPr>
-              <w:t xml:space="preserve"> </w:t>
-            </w:r>
-            <w:proofErr w:type="spellStart"/>
-            <w:r>
-              <w:rPr>
-                <w:rFonts w:eastAsia="Times New Roman"/>
-                <w:color w:val="000000"/>
-                <w:sz w:val="18"/>
-                <w:szCs w:val="18"/>
-                <w:lang w:val="es-ES" w:eastAsia="es-ES"/>
-              </w:rPr>
-              <w:t>professional</w:t>
-            </w:r>
-            <w:proofErr w:type="spellEnd"/>
-            <w:r>
-              <w:rPr>
-                <w:rFonts w:eastAsia="Times New Roman"/>
-                <w:color w:val="000000"/>
-                <w:sz w:val="18"/>
-                <w:szCs w:val="18"/>
-                <w:lang w:val="es-ES" w:eastAsia="es-ES"/>
-              </w:rPr>
-              <w:t xml:space="preserve"> </w:t>
-            </w:r>
-            <w:proofErr w:type="spellStart"/>
-            <w:r>
-              <w:rPr>
-                <w:rFonts w:eastAsia="Times New Roman"/>
-                <w:color w:val="000000"/>
-                <w:sz w:val="18"/>
-                <w:szCs w:val="18"/>
-                <w:lang w:val="es-ES" w:eastAsia="es-ES"/>
-              </w:rPr>
-              <w:t>work</w:t>
-            </w:r>
-            <w:proofErr w:type="spellEnd"/>
-            <w:r>
-              <w:rPr>
-                <w:rFonts w:eastAsia="Times New Roman"/>
-                <w:color w:val="000000"/>
-                <w:sz w:val="18"/>
-                <w:szCs w:val="18"/>
-                <w:lang w:val="es-ES" w:eastAsia="es-ES"/>
-              </w:rPr>
-              <w:t xml:space="preserve"> </w:t>
-            </w:r>
-            <w:proofErr w:type="spellStart"/>
-            <w:r>
-              <w:rPr>
-                <w:rFonts w:eastAsia="Times New Roman"/>
-                <w:color w:val="000000"/>
-                <w:sz w:val="18"/>
-                <w:szCs w:val="18"/>
-                <w:lang w:val="es-ES" w:eastAsia="es-ES"/>
-              </w:rPr>
-              <w:t>experience</w:t>
-            </w:r>
-            <w:proofErr w:type="spellEnd"/>
-            <w:r>
-              <w:rPr>
-                <w:rFonts w:eastAsia="Times New Roman"/>
-                <w:color w:val="000000"/>
-                <w:sz w:val="18"/>
-                <w:szCs w:val="18"/>
-                <w:lang w:val="es-ES" w:eastAsia="es-ES"/>
-              </w:rPr>
-              <w:t xml:space="preserve"> do </w:t>
-            </w:r>
-            <w:proofErr w:type="spellStart"/>
-            <w:r>
-              <w:rPr>
-                <w:rFonts w:eastAsia="Times New Roman"/>
-                <w:color w:val="000000"/>
-                <w:sz w:val="18"/>
-                <w:szCs w:val="18"/>
-                <w:lang w:val="es-ES" w:eastAsia="es-ES"/>
-              </w:rPr>
-              <w:t>you</w:t>
-            </w:r>
-            <w:proofErr w:type="spellEnd"/>
-            <w:r>
-              <w:rPr>
-                <w:rFonts w:eastAsia="Times New Roman"/>
-                <w:color w:val="000000"/>
-                <w:sz w:val="18"/>
-                <w:szCs w:val="18"/>
-                <w:lang w:val="es-ES" w:eastAsia="es-ES"/>
-              </w:rPr>
-              <w:t xml:space="preserve"> </w:t>
-            </w:r>
-            <w:proofErr w:type="spellStart"/>
-            <w:r>
-              <w:rPr>
-                <w:rFonts w:eastAsia="Times New Roman"/>
-                <w:color w:val="000000"/>
-                <w:sz w:val="18"/>
-                <w:szCs w:val="18"/>
-                <w:lang w:val="es-ES" w:eastAsia="es-ES"/>
-              </w:rPr>
-              <w:t>have</w:t>
-            </w:r>
-            <w:proofErr w:type="spellEnd"/>
-            <w:r>
-              <w:rPr>
-                <w:rFonts w:eastAsia="Times New Roman"/>
-                <w:color w:val="000000"/>
-                <w:sz w:val="18"/>
-                <w:szCs w:val="18"/>
-                <w:lang w:val="es-ES" w:eastAsia="es-ES"/>
-              </w:rPr>
-              <w:t xml:space="preserve"> in </w:t>
-            </w:r>
-            <w:proofErr w:type="spellStart"/>
-            <w:r>
-              <w:rPr>
-                <w:rFonts w:eastAsia="Times New Roman"/>
-                <w:color w:val="000000"/>
-                <w:sz w:val="18"/>
-                <w:szCs w:val="18"/>
-                <w:lang w:val="es-ES" w:eastAsia="es-ES"/>
-              </w:rPr>
-              <w:t>your</w:t>
-            </w:r>
-            <w:proofErr w:type="spellEnd"/>
-            <w:r>
-              <w:rPr>
-                <w:rFonts w:eastAsia="Times New Roman"/>
-                <w:color w:val="000000"/>
-                <w:sz w:val="18"/>
-                <w:szCs w:val="18"/>
-                <w:lang w:val="es-ES" w:eastAsia="es-ES"/>
-              </w:rPr>
-              <w:t xml:space="preserve"> </w:t>
-            </w:r>
-            <w:proofErr w:type="spellStart"/>
-            <w:r>
-              <w:rPr>
-                <w:rFonts w:eastAsia="Times New Roman"/>
-                <w:color w:val="000000"/>
-                <w:sz w:val="18"/>
-                <w:szCs w:val="18"/>
-                <w:lang w:val="es-ES" w:eastAsia="es-ES"/>
-              </w:rPr>
-              <w:t>field</w:t>
-            </w:r>
-            <w:proofErr w:type="spellEnd"/>
-            <w:r>
-              <w:rPr>
-                <w:rFonts w:eastAsia="Times New Roman"/>
-                <w:color w:val="000000"/>
-                <w:sz w:val="18"/>
-                <w:szCs w:val="18"/>
-                <w:lang w:val="es-ES" w:eastAsia="es-ES"/>
-              </w:rPr>
-              <w:t>?</w:t>
+                <w:lang w:eastAsia="es-ES"/>
+              </w:rPr>
+            </w:pPr>
+            <w:r>
+              <w:rPr>
+                <w:rFonts w:eastAsia="Times New Roman"/>
+                <w:color w:val="000000"/>
+                <w:sz w:val="18"/>
+                <w:szCs w:val="18"/>
+                <w:lang w:eastAsia="es-ES"/>
+              </w:rPr>
+              <w:t>How many years of professional work experience do you have in your field?</w:t>
             </w:r>
           </w:p>
         </w:tc>
@@ -6591,17 +3643,7 @@
                 <w:szCs w:val="18"/>
                 <w:lang w:val="es-ES" w:eastAsia="es-ES"/>
               </w:rPr>
-              <w:t>en 10 categorías</w:t>
-            </w:r>
-            <w:r>
-              <w:rPr>
-                <w:rFonts w:eastAsia="Times New Roman"/>
-                <w:color w:val="000000"/>
-                <w:sz w:val="18"/>
-                <w:szCs w:val="18"/>
-                <w:lang w:val="es-ES" w:eastAsia="es-ES"/>
-              </w:rPr>
-              <w:t>.</w:t>
+              <w:t>en 10 categorías.</w:t>
             </w:r>
           </w:p>
         </w:tc>
@@ -6654,184 +3696,18 @@
                 <w:color w:val="000000"/>
                 <w:sz w:val="18"/>
                 <w:szCs w:val="18"/>
-                <w:lang w:val="es-ES" w:eastAsia="es-ES"/>
-              </w:rPr>
-            </w:pPr>
-            <w:proofErr w:type="spellStart"/>
-            <w:r>
-              <w:rPr>
-                <w:rFonts w:eastAsia="Times New Roman"/>
-                <w:color w:val="000000"/>
-                <w:sz w:val="18"/>
-                <w:szCs w:val="18"/>
-                <w:lang w:val="es-ES" w:eastAsia="es-ES"/>
-              </w:rPr>
-              <w:t>What</w:t>
-            </w:r>
-            <w:proofErr w:type="spellEnd"/>
-            <w:r>
-              <w:rPr>
-                <w:rFonts w:eastAsia="Times New Roman"/>
-                <w:color w:val="000000"/>
-                <w:sz w:val="18"/>
-                <w:szCs w:val="18"/>
-                <w:lang w:val="es-ES" w:eastAsia="es-ES"/>
-              </w:rPr>
-              <w:t xml:space="preserve"> </w:t>
-            </w:r>
-            <w:proofErr w:type="spellStart"/>
-            <w:r>
-              <w:rPr>
-                <w:rFonts w:eastAsia="Times New Roman"/>
-                <w:color w:val="000000"/>
-                <w:sz w:val="18"/>
-                <w:szCs w:val="18"/>
-                <w:lang w:val="es-ES" w:eastAsia="es-ES"/>
-              </w:rPr>
-              <w:t>is</w:t>
-            </w:r>
-            <w:proofErr w:type="spellEnd"/>
-            <w:r>
-              <w:rPr>
-                <w:rFonts w:eastAsia="Times New Roman"/>
-                <w:color w:val="000000"/>
-                <w:sz w:val="18"/>
-                <w:szCs w:val="18"/>
-                <w:lang w:val="es-ES" w:eastAsia="es-ES"/>
-              </w:rPr>
-              <w:t xml:space="preserve"> </w:t>
-            </w:r>
-            <w:proofErr w:type="spellStart"/>
-            <w:r>
-              <w:rPr>
-                <w:rFonts w:eastAsia="Times New Roman"/>
-                <w:color w:val="000000"/>
-                <w:sz w:val="18"/>
-                <w:szCs w:val="18"/>
-                <w:lang w:val="es-ES" w:eastAsia="es-ES"/>
-              </w:rPr>
-              <w:t>your</w:t>
-            </w:r>
-            <w:proofErr w:type="spellEnd"/>
-            <w:r>
-              <w:rPr>
-                <w:rFonts w:eastAsia="Times New Roman"/>
-                <w:color w:val="000000"/>
-                <w:sz w:val="18"/>
-                <w:szCs w:val="18"/>
-                <w:lang w:val="es-ES" w:eastAsia="es-ES"/>
-              </w:rPr>
-              <w:t xml:space="preserve"> </w:t>
-            </w:r>
-            <w:proofErr w:type="spellStart"/>
-            <w:r>
-              <w:rPr>
-                <w:rFonts w:eastAsia="Times New Roman"/>
-                <w:color w:val="000000"/>
-                <w:sz w:val="18"/>
-                <w:szCs w:val="18"/>
-                <w:lang w:val="es-ES" w:eastAsia="es-ES"/>
-              </w:rPr>
-              <w:t>highest</w:t>
-            </w:r>
-            <w:proofErr w:type="spellEnd"/>
-            <w:r>
-              <w:rPr>
-                <w:rFonts w:eastAsia="Times New Roman"/>
-                <w:color w:val="000000"/>
-                <w:sz w:val="18"/>
-                <w:szCs w:val="18"/>
-                <w:lang w:val="es-ES" w:eastAsia="es-ES"/>
-              </w:rPr>
-              <w:t xml:space="preserve"> </w:t>
-            </w:r>
-            <w:proofErr w:type="spellStart"/>
-            <w:r>
-              <w:rPr>
-                <w:rFonts w:eastAsia="Times New Roman"/>
-                <w:color w:val="000000"/>
-                <w:sz w:val="18"/>
-                <w:szCs w:val="18"/>
-                <w:lang w:val="es-ES" w:eastAsia="es-ES"/>
-              </w:rPr>
-              <w:t>level</w:t>
-            </w:r>
-            <w:proofErr w:type="spellEnd"/>
-            <w:r>
-              <w:rPr>
-                <w:rFonts w:eastAsia="Times New Roman"/>
-                <w:color w:val="000000"/>
-                <w:sz w:val="18"/>
-                <w:szCs w:val="18"/>
-                <w:lang w:val="es-ES" w:eastAsia="es-ES"/>
-              </w:rPr>
-              <w:t xml:space="preserve"> </w:t>
-            </w:r>
-            <w:proofErr w:type="spellStart"/>
-            <w:r>
-              <w:rPr>
-                <w:rFonts w:eastAsia="Times New Roman"/>
-                <w:color w:val="000000"/>
-                <w:sz w:val="18"/>
-                <w:szCs w:val="18"/>
-                <w:lang w:val="es-ES" w:eastAsia="es-ES"/>
-              </w:rPr>
-              <w:t>of</w:t>
-            </w:r>
-            <w:proofErr w:type="spellEnd"/>
-            <w:r>
-              <w:rPr>
-                <w:rFonts w:eastAsia="Times New Roman"/>
-                <w:color w:val="000000"/>
-                <w:sz w:val="18"/>
-                <w:szCs w:val="18"/>
-                <w:lang w:val="es-ES" w:eastAsia="es-ES"/>
-              </w:rPr>
-              <w:t xml:space="preserve"> </w:t>
-            </w:r>
-            <w:proofErr w:type="spellStart"/>
-            <w:r>
-              <w:rPr>
-                <w:rFonts w:eastAsia="Times New Roman"/>
-                <w:color w:val="000000"/>
-                <w:sz w:val="18"/>
-                <w:szCs w:val="18"/>
-                <w:lang w:val="es-ES" w:eastAsia="es-ES"/>
-              </w:rPr>
-              <w:t>education</w:t>
-            </w:r>
-            <w:proofErr w:type="spellEnd"/>
-            <w:r>
-              <w:rPr>
-                <w:rFonts w:eastAsia="Times New Roman"/>
-                <w:color w:val="000000"/>
-                <w:sz w:val="18"/>
-                <w:szCs w:val="18"/>
-                <w:lang w:val="es-ES" w:eastAsia="es-ES"/>
-              </w:rPr>
-              <w:t xml:space="preserve"> </w:t>
-            </w:r>
-            <w:proofErr w:type="spellStart"/>
-            <w:r>
-              <w:rPr>
-                <w:rFonts w:eastAsia="Times New Roman"/>
-                <w:color w:val="000000"/>
-                <w:sz w:val="18"/>
-                <w:szCs w:val="18"/>
-                <w:lang w:val="es-ES" w:eastAsia="es-ES"/>
-              </w:rPr>
-              <w:t>completed</w:t>
-            </w:r>
-            <w:proofErr w:type="spellEnd"/>
-            <w:r>
-              <w:rPr>
-                <w:rFonts w:eastAsia="Times New Roman"/>
-                <w:color w:val="000000"/>
-                <w:sz w:val="18"/>
-                <w:szCs w:val="18"/>
-                <w:lang w:val="es-ES" w:eastAsia="es-ES"/>
-              </w:rPr>
-              <w:t>?</w:t>
+                <w:lang w:eastAsia="es-ES"/>
+              </w:rPr>
+            </w:pPr>
+            <w:r>
+              <w:rPr>
+                <w:rFonts w:eastAsia="Times New Roman"/>
+                <w:color w:val="000000"/>
+                <w:sz w:val="18"/>
+                <w:szCs w:val="18"/>
+                <w:lang w:eastAsia="es-ES"/>
+              </w:rPr>
+              <w:t>What is your highest level of education completed?</w:t>
             </w:r>
           </w:p>
         </w:tc>
@@ -7107,35 +3983,125 @@
                 <w:lang w:val="es-ES" w:eastAsia="es-ES"/>
               </w:rPr>
             </w:pPr>
-            <w:r>
-              <w:rPr>
-                <w:rFonts w:eastAsia="Times New Roman"/>
-                <w:color w:val="000000"/>
-                <w:sz w:val="18"/>
-                <w:szCs w:val="18"/>
-                <w:lang w:val="es-ES" w:eastAsia="es-ES"/>
-              </w:rPr>
-              <w:t>Contiene el g</w:t>
-            </w:r>
-            <w:r>
-              <w:rPr>
-                <w:rFonts w:eastAsia="Times New Roman"/>
-                <w:color w:val="000000"/>
-                <w:sz w:val="18"/>
-                <w:szCs w:val="18"/>
-                <w:lang w:val="es-ES" w:eastAsia="es-ES"/>
+            <w:proofErr w:type="spellStart"/>
+            <w:r>
+              <w:rPr>
+                <w:rFonts w:eastAsia="Times New Roman"/>
+                <w:color w:val="000000"/>
+                <w:sz w:val="18"/>
+                <w:szCs w:val="18"/>
+                <w:lang w:eastAsia="es-ES"/>
+              </w:rPr>
+              <w:t>Contiene</w:t>
+            </w:r>
+            <w:proofErr w:type="spellEnd"/>
+            <w:r>
+              <w:rPr>
+                <w:rFonts w:eastAsia="Times New Roman"/>
+                <w:color w:val="000000"/>
+                <w:sz w:val="18"/>
+                <w:szCs w:val="18"/>
+                <w:lang w:eastAsia="es-ES"/>
+              </w:rPr>
+              <w:t xml:space="preserve"> </w:t>
+            </w:r>
+            <w:proofErr w:type="spellStart"/>
+            <w:r>
+              <w:rPr>
+                <w:rFonts w:eastAsia="Times New Roman"/>
+                <w:color w:val="000000"/>
+                <w:sz w:val="18"/>
+                <w:szCs w:val="18"/>
+                <w:lang w:eastAsia="es-ES"/>
+              </w:rPr>
+              <w:t>el</w:t>
+            </w:r>
+            <w:proofErr w:type="spellEnd"/>
+            <w:r>
+              <w:rPr>
+                <w:rFonts w:eastAsia="Times New Roman"/>
+                <w:color w:val="000000"/>
+                <w:sz w:val="18"/>
+                <w:szCs w:val="18"/>
+                <w:lang w:eastAsia="es-ES"/>
+              </w:rPr>
+              <w:t xml:space="preserve"> </w:t>
+            </w:r>
+            <w:proofErr w:type="spellStart"/>
+            <w:r>
+              <w:rPr>
+                <w:rFonts w:eastAsia="Times New Roman"/>
+                <w:color w:val="000000"/>
+                <w:sz w:val="18"/>
+                <w:szCs w:val="18"/>
+                <w:lang w:eastAsia="es-ES"/>
+              </w:rPr>
+              <w:t>g</w:t>
+            </w:r>
+            <w:r>
+              <w:rPr>
+                <w:rFonts w:eastAsia="Times New Roman"/>
+                <w:color w:val="000000"/>
+                <w:sz w:val="18"/>
+                <w:szCs w:val="18"/>
+                <w:lang w:eastAsia="es-ES"/>
               </w:rPr>
               <w:t>énero</w:t>
             </w:r>
-            <w:r>
-              <w:rPr>
-                <w:rFonts w:eastAsia="Times New Roman"/>
-                <w:color w:val="000000"/>
-                <w:sz w:val="18"/>
-                <w:szCs w:val="18"/>
-                <w:lang w:val="es-ES" w:eastAsia="es-ES"/>
-              </w:rPr>
-              <w:t xml:space="preserve"> en 4 categorías: </w:t>
+            <w:proofErr w:type="spellEnd"/>
+            <w:r>
+              <w:rPr>
+                <w:rFonts w:eastAsia="Times New Roman"/>
+                <w:color w:val="000000"/>
+                <w:sz w:val="18"/>
+                <w:szCs w:val="18"/>
+                <w:lang w:eastAsia="es-ES"/>
+              </w:rPr>
+              <w:t xml:space="preserve"> </w:t>
+            </w:r>
+            <w:proofErr w:type="spellStart"/>
+            <w:r>
+              <w:rPr>
+                <w:rFonts w:eastAsia="Times New Roman"/>
+                <w:color w:val="000000"/>
+                <w:sz w:val="18"/>
+                <w:szCs w:val="18"/>
+                <w:lang w:eastAsia="es-ES"/>
+              </w:rPr>
+              <w:t>en</w:t>
+            </w:r>
+            <w:proofErr w:type="spellEnd"/>
+            <w:r>
+              <w:rPr>
+                <w:rFonts w:eastAsia="Times New Roman"/>
+                <w:color w:val="000000"/>
+                <w:sz w:val="18"/>
+                <w:szCs w:val="18"/>
+                <w:lang w:eastAsia="es-ES"/>
+              </w:rPr>
+              <w:t xml:space="preserve"> 4 </w:t>
+            </w:r>
+            <w:proofErr w:type="spellStart"/>
+            <w:r>
+              <w:rPr>
+                <w:rFonts w:eastAsia="Times New Roman"/>
+                <w:color w:val="000000"/>
+                <w:sz w:val="18"/>
+                <w:szCs w:val="18"/>
+                <w:lang w:eastAsia="es-ES"/>
+              </w:rPr>
+              <w:t>categorías</w:t>
+            </w:r>
+            <w:proofErr w:type="spellEnd"/>
+            <w:r>
+              <w:rPr>
+                <w:rFonts w:eastAsia="Times New Roman"/>
+                <w:color w:val="000000"/>
+                <w:sz w:val="18"/>
+                <w:szCs w:val="18"/>
+                <w:lang w:eastAsia="es-ES"/>
+              </w:rPr>
+              <w:t xml:space="preserve">: </w:t>
             </w:r>
             <w:r>
               <w:rPr>
@@ -7145,9 +4111,9 @@
                 <w:color w:val="000000"/>
                 <w:sz w:val="18"/>
                 <w:szCs w:val="18"/>
-                <w:lang w:val="es-ES" w:eastAsia="es-ES"/>
-              </w:rPr>
-              <w:t>Man</w:t>
+                <w:lang w:eastAsia="es-ES"/>
+              </w:rPr>
+              <w:t>Man, Woman, Non-binary &amp; Other or prefer not to answer.</w:t>
             </w:r>
             <w:r>
               <w:rPr>
@@ -7157,239 +4123,7 @@
                 <w:color w:val="000000"/>
                 <w:sz w:val="18"/>
                 <w:szCs w:val="18"/>
-                <w:lang w:val="es-ES" w:eastAsia="es-ES"/>
-              </w:rPr>
-              <w:t xml:space="preserve">, </w:t>
-            </w:r>
-            <w:proofErr w:type="spellStart"/>
-            <w:r>
-              <w:rPr>
-                <w:rFonts w:eastAsia="Times New Roman"/>
-                <w:i/>
-                <w:iCs/>
-                <w:color w:val="000000"/>
-                <w:sz w:val="18"/>
-                <w:szCs w:val="18"/>
-                <w:lang w:val="es-ES" w:eastAsia="es-ES"/>
-              </w:rPr>
-              <w:t>Woman</w:t>
-            </w:r>
-            <w:proofErr w:type="spellEnd"/>
-            <w:r>
-              <w:rPr>
-                <w:rFonts w:eastAsia="Times New Roman"/>
-                <w:i/>
-                <w:iCs/>
-                <w:color w:val="000000"/>
-                <w:sz w:val="18"/>
-                <w:szCs w:val="18"/>
-                <w:lang w:val="es-ES" w:eastAsia="es-ES"/>
-              </w:rPr>
-              <w:t xml:space="preserve">, </w:t>
-            </w:r>
-            <w:r>
-              <w:rPr>
-                <w:rFonts w:eastAsia="Times New Roman"/>
-                <w:i/>
-                <w:iCs/>
-                <w:color w:val="000000"/>
-                <w:sz w:val="18"/>
-                <w:szCs w:val="18"/>
-                <w:lang w:val="es-ES" w:eastAsia="es-ES"/>
-              </w:rPr>
-              <w:t>Non-</w:t>
-            </w:r>
-            <w:proofErr w:type="spellStart"/>
-            <w:r>
-              <w:rPr>
-                <w:rFonts w:eastAsia="Times New Roman"/>
-                <w:i/>
-                <w:iCs/>
-                <w:color w:val="000000"/>
-                <w:sz w:val="18"/>
-                <w:szCs w:val="18"/>
-                <w:lang w:val="es-ES" w:eastAsia="es-ES"/>
-              </w:rPr>
-              <w:t>binary</w:t>
-            </w:r>
-            <w:proofErr w:type="spellEnd"/>
-            <w:r>
-              <w:rPr>
-                <w:rFonts w:eastAsia="Times New Roman"/>
-                <w:i/>
-                <w:iCs/>
-                <w:color w:val="000000"/>
-                <w:sz w:val="18"/>
-                <w:szCs w:val="18"/>
-                <w:lang w:val="es-ES" w:eastAsia="es-ES"/>
-              </w:rPr>
-              <w:t xml:space="preserve"> &amp; </w:t>
-            </w:r>
-            <w:proofErr w:type="spellStart"/>
-            <w:r>
-              <w:rPr>
-                <w:rFonts w:eastAsia="Times New Roman"/>
-                <w:i/>
-                <w:iCs/>
-                <w:color w:val="000000"/>
-                <w:sz w:val="18"/>
-                <w:szCs w:val="18"/>
-                <w:lang w:val="es-ES" w:eastAsia="es-ES"/>
-              </w:rPr>
-              <w:t>Other</w:t>
-            </w:r>
-            <w:proofErr w:type="spellEnd"/>
-            <w:r>
-              <w:rPr>
-                <w:rFonts w:eastAsia="Times New Roman"/>
-                <w:i/>
-                <w:iCs/>
-                <w:color w:val="000000"/>
-                <w:sz w:val="18"/>
-                <w:szCs w:val="18"/>
-                <w:lang w:val="es-ES" w:eastAsia="es-ES"/>
-              </w:rPr>
-              <w:t xml:space="preserve"> </w:t>
-            </w:r>
-            <w:proofErr w:type="spellStart"/>
-            <w:r>
-              <w:rPr>
-                <w:rFonts w:eastAsia="Times New Roman"/>
-                <w:i/>
-                <w:iCs/>
-                <w:color w:val="000000"/>
-                <w:sz w:val="18"/>
-                <w:szCs w:val="18"/>
-                <w:lang w:val="es-ES" w:eastAsia="es-ES"/>
-              </w:rPr>
-              <w:t>or</w:t>
-            </w:r>
-            <w:proofErr w:type="spellEnd"/>
-            <w:r>
-              <w:rPr>
-                <w:rFonts w:eastAsia="Times New Roman"/>
-                <w:i/>
-                <w:iCs/>
-                <w:color w:val="000000"/>
-                <w:sz w:val="18"/>
-                <w:szCs w:val="18"/>
-                <w:lang w:val="es-ES" w:eastAsia="es-ES"/>
-              </w:rPr>
-              <w:t xml:space="preserve"> </w:t>
-            </w:r>
-            <w:proofErr w:type="spellStart"/>
-            <w:r>
-              <w:rPr>
-                <w:rFonts w:eastAsia="Times New Roman"/>
-                <w:i/>
-                <w:iCs/>
-                <w:color w:val="000000"/>
-                <w:sz w:val="18"/>
-                <w:szCs w:val="18"/>
-                <w:lang w:val="es-ES" w:eastAsia="es-ES"/>
-              </w:rPr>
-              <w:t>prefer</w:t>
-            </w:r>
-            <w:proofErr w:type="spellEnd"/>
-            <w:r>
-              <w:rPr>
-                <w:rFonts w:eastAsia="Times New Roman"/>
-                <w:i/>
-                <w:iCs/>
-                <w:color w:val="000000"/>
-                <w:sz w:val="18"/>
-                <w:szCs w:val="18"/>
-                <w:lang w:val="es-ES" w:eastAsia="es-ES"/>
-              </w:rPr>
-              <w:t xml:space="preserve"> </w:t>
-            </w:r>
-            <w:proofErr w:type="spellStart"/>
-            <w:r>
-              <w:rPr>
-                <w:rFonts w:eastAsia="Times New Roman"/>
-                <w:i/>
-                <w:iCs/>
-                <w:color w:val="000000"/>
-                <w:sz w:val="18"/>
-                <w:szCs w:val="18"/>
-                <w:lang w:val="es-ES" w:eastAsia="es-ES"/>
-              </w:rPr>
-              <w:t>not</w:t>
-            </w:r>
-            <w:proofErr w:type="spellEnd"/>
-            <w:r>
-              <w:rPr>
-                <w:rFonts w:eastAsia="Times New Roman"/>
-                <w:i/>
-                <w:iCs/>
-                <w:color w:val="000000"/>
-                <w:sz w:val="18"/>
-                <w:szCs w:val="18"/>
-                <w:lang w:val="es-ES" w:eastAsia="es-ES"/>
-              </w:rPr>
-              <w:t xml:space="preserve"> </w:t>
-            </w:r>
-            <w:proofErr w:type="spellStart"/>
-            <w:r>
-              <w:rPr>
-                <w:rFonts w:eastAsia="Times New Roman"/>
-                <w:i/>
-                <w:iCs/>
-                <w:color w:val="000000"/>
-                <w:sz w:val="18"/>
-                <w:szCs w:val="18"/>
-                <w:lang w:val="es-ES" w:eastAsia="es-ES"/>
-              </w:rPr>
-              <w:t>to</w:t>
-            </w:r>
-            <w:proofErr w:type="spellEnd"/>
-            <w:r>
-              <w:rPr>
-                <w:rFonts w:eastAsia="Times New Roman"/>
-                <w:i/>
-                <w:iCs/>
-                <w:color w:val="000000"/>
-                <w:sz w:val="18"/>
-                <w:szCs w:val="18"/>
-                <w:lang w:val="es-ES" w:eastAsia="es-ES"/>
-              </w:rPr>
-              <w:t xml:space="preserve"> </w:t>
-            </w:r>
-            <w:proofErr w:type="spellStart"/>
-            <w:r>
-              <w:rPr>
-                <w:rFonts w:eastAsia="Times New Roman"/>
-                <w:i/>
-                <w:iCs/>
-                <w:color w:val="000000"/>
-                <w:sz w:val="18"/>
-                <w:szCs w:val="18"/>
-                <w:lang w:val="es-ES" w:eastAsia="es-ES"/>
-              </w:rPr>
-              <w:t>answer</w:t>
-            </w:r>
-            <w:proofErr w:type="spellEnd"/>
-            <w:r>
-              <w:rPr>
-                <w:rFonts w:eastAsia="Times New Roman"/>
-                <w:i/>
-                <w:iCs/>
-                <w:color w:val="000000"/>
-                <w:sz w:val="18"/>
-                <w:szCs w:val="18"/>
-                <w:lang w:val="es-ES" w:eastAsia="es-ES"/>
-              </w:rPr>
-              <w:t>.</w:t>
-            </w:r>
-            <w:r>
-              <w:rPr>
-                <w:rFonts w:eastAsia="Times New Roman"/>
-                <w:i/>
-                <w:iCs/>
-                <w:color w:val="000000"/>
-                <w:sz w:val="18"/>
-                <w:szCs w:val="18"/>
-                <w:lang w:val="es-ES" w:eastAsia="es-ES"/>
+                <w:lang w:eastAsia="es-ES"/>
               </w:rPr>
               <w:t xml:space="preserve"> </w:t>
             </w:r>
@@ -7492,184 +4226,18 @@
                 <w:color w:val="000000"/>
                 <w:sz w:val="18"/>
                 <w:szCs w:val="18"/>
-                <w:lang w:val="es-ES" w:eastAsia="es-ES"/>
-              </w:rPr>
-            </w:pPr>
-            <w:proofErr w:type="spellStart"/>
-            <w:r>
-              <w:rPr>
-                <w:rFonts w:eastAsia="Times New Roman"/>
-                <w:color w:val="000000"/>
-                <w:sz w:val="18"/>
-                <w:szCs w:val="18"/>
-                <w:lang w:val="es-ES" w:eastAsia="es-ES"/>
-              </w:rPr>
-              <w:t>What</w:t>
-            </w:r>
-            <w:proofErr w:type="spellEnd"/>
-            <w:r>
-              <w:rPr>
-                <w:rFonts w:eastAsia="Times New Roman"/>
-                <w:color w:val="000000"/>
-                <w:sz w:val="18"/>
-                <w:szCs w:val="18"/>
-                <w:lang w:val="es-ES" w:eastAsia="es-ES"/>
-              </w:rPr>
-              <w:t xml:space="preserve"> </w:t>
-            </w:r>
-            <w:proofErr w:type="spellStart"/>
-            <w:r>
-              <w:rPr>
-                <w:rFonts w:eastAsia="Times New Roman"/>
-                <w:color w:val="000000"/>
-                <w:sz w:val="18"/>
-                <w:szCs w:val="18"/>
-                <w:lang w:val="es-ES" w:eastAsia="es-ES"/>
-              </w:rPr>
-              <w:t>is</w:t>
-            </w:r>
-            <w:proofErr w:type="spellEnd"/>
-            <w:r>
-              <w:rPr>
-                <w:rFonts w:eastAsia="Times New Roman"/>
-                <w:color w:val="000000"/>
-                <w:sz w:val="18"/>
-                <w:szCs w:val="18"/>
-                <w:lang w:val="es-ES" w:eastAsia="es-ES"/>
-              </w:rPr>
-              <w:t xml:space="preserve"> </w:t>
-            </w:r>
-            <w:proofErr w:type="spellStart"/>
-            <w:r>
-              <w:rPr>
-                <w:rFonts w:eastAsia="Times New Roman"/>
-                <w:color w:val="000000"/>
-                <w:sz w:val="18"/>
-                <w:szCs w:val="18"/>
-                <w:lang w:val="es-ES" w:eastAsia="es-ES"/>
-              </w:rPr>
-              <w:t>your</w:t>
-            </w:r>
-            <w:proofErr w:type="spellEnd"/>
-            <w:r>
-              <w:rPr>
-                <w:rFonts w:eastAsia="Times New Roman"/>
-                <w:color w:val="000000"/>
-                <w:sz w:val="18"/>
-                <w:szCs w:val="18"/>
-                <w:lang w:val="es-ES" w:eastAsia="es-ES"/>
-              </w:rPr>
-              <w:t xml:space="preserve"> </w:t>
-            </w:r>
-            <w:proofErr w:type="spellStart"/>
-            <w:r>
-              <w:rPr>
-                <w:rFonts w:eastAsia="Times New Roman"/>
-                <w:color w:val="000000"/>
-                <w:sz w:val="18"/>
-                <w:szCs w:val="18"/>
-                <w:lang w:val="es-ES" w:eastAsia="es-ES"/>
-              </w:rPr>
-              <w:t>race</w:t>
-            </w:r>
-            <w:proofErr w:type="spellEnd"/>
-            <w:r>
-              <w:rPr>
-                <w:rFonts w:eastAsia="Times New Roman"/>
-                <w:color w:val="000000"/>
-                <w:sz w:val="18"/>
-                <w:szCs w:val="18"/>
-                <w:lang w:val="es-ES" w:eastAsia="es-ES"/>
-              </w:rPr>
-              <w:t>? (</w:t>
-            </w:r>
-            <w:proofErr w:type="spellStart"/>
-            <w:r>
-              <w:rPr>
-                <w:rFonts w:eastAsia="Times New Roman"/>
-                <w:color w:val="000000"/>
-                <w:sz w:val="18"/>
-                <w:szCs w:val="18"/>
-                <w:lang w:val="es-ES" w:eastAsia="es-ES"/>
-              </w:rPr>
-              <w:t>Choose</w:t>
-            </w:r>
-            <w:proofErr w:type="spellEnd"/>
-            <w:r>
-              <w:rPr>
-                <w:rFonts w:eastAsia="Times New Roman"/>
-                <w:color w:val="000000"/>
-                <w:sz w:val="18"/>
-                <w:szCs w:val="18"/>
-                <w:lang w:val="es-ES" w:eastAsia="es-ES"/>
-              </w:rPr>
-              <w:t xml:space="preserve"> </w:t>
-            </w:r>
-            <w:proofErr w:type="spellStart"/>
-            <w:r>
-              <w:rPr>
-                <w:rFonts w:eastAsia="Times New Roman"/>
-                <w:color w:val="000000"/>
-                <w:sz w:val="18"/>
-                <w:szCs w:val="18"/>
-                <w:lang w:val="es-ES" w:eastAsia="es-ES"/>
-              </w:rPr>
-              <w:t>all</w:t>
-            </w:r>
-            <w:proofErr w:type="spellEnd"/>
-            <w:r>
-              <w:rPr>
-                <w:rFonts w:eastAsia="Times New Roman"/>
-                <w:color w:val="000000"/>
-                <w:sz w:val="18"/>
-                <w:szCs w:val="18"/>
-                <w:lang w:val="es-ES" w:eastAsia="es-ES"/>
-              </w:rPr>
-              <w:t xml:space="preserve"> </w:t>
-            </w:r>
-            <w:proofErr w:type="spellStart"/>
-            <w:r>
-              <w:rPr>
-                <w:rFonts w:eastAsia="Times New Roman"/>
-                <w:color w:val="000000"/>
-                <w:sz w:val="18"/>
-                <w:szCs w:val="18"/>
-                <w:lang w:val="es-ES" w:eastAsia="es-ES"/>
-              </w:rPr>
-              <w:t>that</w:t>
-            </w:r>
-            <w:proofErr w:type="spellEnd"/>
-            <w:r>
-              <w:rPr>
-                <w:rFonts w:eastAsia="Times New Roman"/>
-                <w:color w:val="000000"/>
-                <w:sz w:val="18"/>
-                <w:szCs w:val="18"/>
-                <w:lang w:val="es-ES" w:eastAsia="es-ES"/>
-              </w:rPr>
-              <w:t xml:space="preserve"> </w:t>
-            </w:r>
-            <w:proofErr w:type="spellStart"/>
-            <w:r>
-              <w:rPr>
-                <w:rFonts w:eastAsia="Times New Roman"/>
-                <w:color w:val="000000"/>
-                <w:sz w:val="18"/>
-                <w:szCs w:val="18"/>
-                <w:lang w:val="es-ES" w:eastAsia="es-ES"/>
-              </w:rPr>
-              <w:t>apply</w:t>
-            </w:r>
-            <w:proofErr w:type="spellEnd"/>
-            <w:r>
-              <w:rPr>
-                <w:rFonts w:eastAsia="Times New Roman"/>
-                <w:color w:val="000000"/>
-                <w:sz w:val="18"/>
-                <w:szCs w:val="18"/>
-                <w:lang w:val="es-ES" w:eastAsia="es-ES"/>
-              </w:rPr>
-              <w:t>.)</w:t>
+                <w:lang w:eastAsia="es-ES"/>
+              </w:rPr>
+            </w:pPr>
+            <w:r>
+              <w:rPr>
+                <w:rFonts w:eastAsia="Times New Roman"/>
+                <w:color w:val="000000"/>
+                <w:sz w:val="18"/>
+                <w:szCs w:val="18"/>
+                <w:lang w:eastAsia="es-ES"/>
+              </w:rPr>
+              <w:t>What is your race? (Choose all that apply.)</w:t>
             </w:r>
           </w:p>
         </w:tc>
@@ -7730,47 +4298,7 @@
                 <w:szCs w:val="18"/>
                 <w:lang w:val="es-ES" w:eastAsia="es-ES"/>
               </w:rPr>
-              <w:t xml:space="preserve">Contiene la raza del encuestado. </w:t>
-            </w:r>
-            <w:r>
-              <w:rPr>
-                <w:rFonts w:eastAsia="Times New Roman"/>
-                <w:color w:val="000000"/>
-                <w:sz w:val="18"/>
-                <w:szCs w:val="18"/>
-                <w:lang w:val="es-ES" w:eastAsia="es-ES"/>
-              </w:rPr>
-              <w:t xml:space="preserve">Aunque define </w:t>
-            </w:r>
-            <w:r>
-              <w:rPr>
-                <w:rFonts w:eastAsia="Times New Roman"/>
-                <w:color w:val="000000"/>
-                <w:sz w:val="18"/>
-                <w:szCs w:val="18"/>
-                <w:lang w:val="es-ES" w:eastAsia="es-ES"/>
-              </w:rPr>
-              <w:t>7</w:t>
-            </w:r>
-            <w:r>
-              <w:rPr>
-                <w:rFonts w:eastAsia="Times New Roman"/>
-                <w:color w:val="000000"/>
-                <w:sz w:val="18"/>
-                <w:szCs w:val="18"/>
-                <w:lang w:val="es-ES" w:eastAsia="es-ES"/>
-              </w:rPr>
-              <w:t xml:space="preserve"> categorías, permite escoger </w:t>
-            </w:r>
-            <w:r>
-              <w:rPr>
-                <w:rFonts w:eastAsia="Times New Roman"/>
-                <w:color w:val="000000"/>
-                <w:sz w:val="18"/>
-                <w:szCs w:val="18"/>
-                <w:lang w:val="es-ES" w:eastAsia="es-ES"/>
-              </w:rPr>
-              <w:t>libremente varias opciones.</w:t>
+              <w:t>Contiene la raza del encuestado. Aunque define 7 categorías, permite escoger libremente varias opciones.</w:t>
             </w:r>
           </w:p>
         </w:tc>
@@ -8143,16 +4671,7 @@
                 <w:szCs w:val="18"/>
                 <w:lang w:val="es-ES" w:eastAsia="es-ES"/>
               </w:rPr>
-              <w:t xml:space="preserve">NOMBRE DEL </w:t>
-            </w:r>
-            <w:r>
-              <w:rPr>
-                <w:rFonts w:eastAsia="Times New Roman"/>
-                <w:sz w:val="18"/>
-                <w:szCs w:val="18"/>
-                <w:lang w:val="es-ES" w:eastAsia="es-ES"/>
-              </w:rPr>
-              <w:t>CAMPO</w:t>
+              <w:t>NOMBRE DEL CAMPO</w:t>
             </w:r>
           </w:p>
         </w:tc>
@@ -8213,16 +4732,7 @@
                 <w:szCs w:val="18"/>
                 <w:lang w:val="es-ES" w:eastAsia="es-ES"/>
               </w:rPr>
-              <w:t>DESCRIPCIÓN DE</w:t>
-            </w:r>
-            <w:r>
-              <w:rPr>
-                <w:rFonts w:eastAsia="Times New Roman"/>
-                <w:sz w:val="18"/>
-                <w:szCs w:val="18"/>
-                <w:lang w:val="es-ES" w:eastAsia="es-ES"/>
-              </w:rPr>
-              <w:t>L CAMPO</w:t>
+              <w:t>DESCRIPCIÓN DEL CAMPO</w:t>
             </w:r>
           </w:p>
         </w:tc>
@@ -8891,17 +5401,7 @@
                 <w:szCs w:val="18"/>
                 <w:lang w:val="es-ES" w:eastAsia="es-ES"/>
               </w:rPr>
-              <w:t xml:space="preserve"> a partir </w:t>
-            </w:r>
-            <w:r>
-              <w:rPr>
-                <w:rFonts w:eastAsia="Times New Roman"/>
-                <w:color w:val="000000"/>
-                <w:sz w:val="18"/>
-                <w:szCs w:val="18"/>
-                <w:lang w:val="es-ES" w:eastAsia="es-ES"/>
-              </w:rPr>
-              <w:t xml:space="preserve">del </w:t>
+              <w:t xml:space="preserve"> a partir del </w:t>
             </w:r>
             <w:r>
               <w:rPr>
@@ -10392,6 +6892,7 @@
       </w:pPr>
       <w:r>
         <w:rPr>
+          <w:noProof/>
           <w:lang w:val="es-ES"/>
         </w:rPr>
         <w:drawing>
@@ -10942,6 +7443,7 @@
       </w:pPr>
       <w:r>
         <w:rPr>
+          <w:noProof/>
           <w:lang w:val="es-ES"/>
         </w:rPr>
         <w:lastRenderedPageBreak/>
@@ -11005,6 +7507,7 @@
       </w:pPr>
       <w:r>
         <w:rPr>
+          <w:noProof/>
           <w:lang w:val="es-ES"/>
         </w:rPr>
         <w:drawing>
@@ -11294,6 +7797,7 @@
       </w:pPr>
       <w:r>
         <w:rPr>
+          <w:noProof/>
           <w:lang w:val="es-ES"/>
         </w:rPr>
         <w:lastRenderedPageBreak/>
@@ -11360,14 +7864,12 @@
         </w:rPr>
         <w:t xml:space="preserve">Fecha de la Tasa de </w:t>
       </w:r>
-      <w:proofErr w:type="spellStart"/>
-      <w:r>
-        <w:rPr>
-          <w:lang w:val="es-ES"/>
-        </w:rPr>
-        <w:t>Conversion</w:t>
-      </w:r>
-      <w:proofErr w:type="spellEnd"/>
+      <w:r>
+        <w:rPr>
+          <w:lang w:val="es-ES"/>
+        </w:rPr>
+        <w:t>Conversión</w:t>
+      </w:r>
     </w:p>
     <w:p>
       <w:pPr>
@@ -11457,6 +7959,7 @@
       </w:pPr>
       <w:r>
         <w:rPr>
+          <w:noProof/>
           <w:lang w:val="es-ES"/>
         </w:rPr>
         <w:drawing>
@@ -11532,25 +8035,7 @@
         <w:rPr>
           <w:lang w:val="es-ES"/>
         </w:rPr>
-        <w:t xml:space="preserve">El tablero creado para la comunicación </w:t>
-      </w:r>
-      <w:r>
-        <w:rPr>
-          <w:lang w:val="es-ES"/>
-        </w:rPr>
-        <w:t xml:space="preserve">a un público con </w:t>
-      </w:r>
-      <w:r>
-        <w:rPr>
-          <w:lang w:val="es-ES"/>
-        </w:rPr>
-        <w:t>ciertos conocimientos</w:t>
-      </w:r>
-      <w:r>
-        <w:rPr>
-          <w:lang w:val="es-ES"/>
-        </w:rPr>
-        <w:t xml:space="preserve"> matemáticos</w:t>
+        <w:t>El tablero creado para la comunicación a un público con ciertos conocimientos matemáticos</w:t>
       </w:r>
       <w:r>
         <w:rPr>
@@ -11615,6 +8100,7 @@
       </w:r>
       <w:r>
         <w:rPr>
+          <w:noProof/>
           <w:lang w:val="es-ES"/>
         </w:rPr>
         <w:drawing>
